--- a/docs/注意事项.docx
+++ b/docs/注意事项.docx
@@ -228,19 +228,28 @@
       </w:r>
       <w:r>
         <w:rPr>
-          <w:rFonts w:ascii="微软雅黑" w:eastAsia="微软雅黑" w:hAnsi="微软雅黑"/>
-          <w:kern w:val="0"/>
-          <w:sz w:val="44"/>
-          <w:szCs w:val="44"/>
-        </w:rPr>
-        <w:t>保存以备后续参考使用。</w:t>
+          <w:rFonts w:ascii="微软雅黑" w:eastAsia="微软雅黑" w:hAnsi="微软雅黑" w:hint="eastAsia"/>
+          <w:kern w:val="0"/>
+          <w:sz w:val="44"/>
+          <w:szCs w:val="44"/>
+        </w:rPr>
+        <w:t>分类保</w:t>
+      </w:r>
+      <w:r>
+        <w:rPr>
+          <w:rFonts w:ascii="微软雅黑" w:eastAsia="微软雅黑" w:hAnsi="微软雅黑"/>
+          <w:kern w:val="0"/>
+          <w:sz w:val="44"/>
+          <w:szCs w:val="44"/>
+        </w:rPr>
+        <w:t>存以备后续参考使用。</w:t>
       </w:r>
     </w:p>
     <w:p>
       <w:pPr>
         <w:pStyle w:val="2"/>
         <w:rPr>
-          <w:rFonts w:ascii="微软雅黑" w:eastAsia="微软雅黑" w:hAnsi="微软雅黑" w:hint="eastAsia"/>
+          <w:rFonts w:ascii="微软雅黑" w:eastAsia="微软雅黑" w:hAnsi="微软雅黑"/>
           <w:kern w:val="0"/>
           <w:sz w:val="44"/>
           <w:szCs w:val="44"/>
@@ -275,33 +284,15 @@
         <w:t>学会使用技术手册和搜索引擎解决问题。</w:t>
       </w:r>
     </w:p>
-    <w:p>
-      <w:pPr>
-        <w:rPr>
-          <w:rFonts w:hint="eastAsia"/>
-        </w:rPr>
-      </w:pPr>
-    </w:p>
-    <w:p>
-      <w:pPr>
-        <w:rPr>
-          <w:rFonts w:hint="eastAsia"/>
-        </w:rPr>
-      </w:pPr>
-    </w:p>
-    <w:p>
-      <w:pPr>
-        <w:rPr>
-          <w:rFonts w:hint="eastAsia"/>
-        </w:rPr>
-      </w:pPr>
-    </w:p>
     <w:p/>
+    <w:p/>
+    <w:p/>
+    <w:p/>
     <w:p>
       <w:pPr>
         <w:pStyle w:val="2"/>
         <w:rPr>
-          <w:rFonts w:ascii="微软雅黑" w:eastAsia="微软雅黑" w:hAnsi="微软雅黑" w:hint="eastAsia"/>
+          <w:rFonts w:ascii="微软雅黑" w:eastAsia="微软雅黑" w:hAnsi="微软雅黑"/>
           <w:sz w:val="44"/>
           <w:szCs w:val="44"/>
         </w:rPr>
@@ -319,7 +310,7 @@
     <w:p>
       <w:pPr>
         <w:rPr>
-          <w:rFonts w:ascii="微软雅黑" w:eastAsia="微软雅黑" w:hAnsi="微软雅黑" w:hint="eastAsia"/>
+          <w:rFonts w:ascii="微软雅黑" w:eastAsia="微软雅黑" w:hAnsi="微软雅黑"/>
           <w:sz w:val="48"/>
           <w:szCs w:val="48"/>
         </w:rPr>
@@ -426,7 +417,7 @@
     <w:p>
       <w:pPr>
         <w:rPr>
-          <w:rFonts w:ascii="微软雅黑" w:eastAsia="微软雅黑" w:hAnsi="微软雅黑" w:hint="eastAsia"/>
+          <w:rFonts w:ascii="微软雅黑" w:eastAsia="微软雅黑" w:hAnsi="微软雅黑"/>
           <w:sz w:val="48"/>
           <w:szCs w:val="48"/>
         </w:rPr>
@@ -495,7 +486,7 @@
     <w:p>
       <w:pPr>
         <w:rPr>
-          <w:rFonts w:ascii="微软雅黑" w:eastAsia="微软雅黑" w:hAnsi="微软雅黑" w:hint="eastAsia"/>
+          <w:rFonts w:ascii="微软雅黑" w:eastAsia="微软雅黑" w:hAnsi="微软雅黑"/>
           <w:sz w:val="48"/>
           <w:szCs w:val="48"/>
         </w:rPr>
@@ -555,7 +546,7 @@
     <w:p>
       <w:pPr>
         <w:rPr>
-          <w:rFonts w:ascii="微软雅黑" w:eastAsia="微软雅黑" w:hAnsi="微软雅黑" w:hint="eastAsia"/>
+          <w:rFonts w:ascii="微软雅黑" w:eastAsia="微软雅黑" w:hAnsi="微软雅黑"/>
           <w:sz w:val="48"/>
           <w:szCs w:val="48"/>
         </w:rPr>
@@ -616,7 +607,7 @@
     <w:p>
       <w:pPr>
         <w:rPr>
-          <w:rFonts w:ascii="微软雅黑" w:eastAsia="微软雅黑" w:hAnsi="微软雅黑" w:hint="eastAsia"/>
+          <w:rFonts w:ascii="微软雅黑" w:eastAsia="微软雅黑" w:hAnsi="微软雅黑"/>
           <w:sz w:val="48"/>
           <w:szCs w:val="48"/>
         </w:rPr>
@@ -669,21 +660,37 @@
     <w:p>
       <w:pPr>
         <w:rPr>
+          <w:sz w:val="48"/>
+          <w:szCs w:val="48"/>
+        </w:rPr>
+      </w:pPr>
+    </w:p>
+    <w:p>
+      <w:pPr>
+        <w:rPr>
+          <w:b/>
+          <w:sz w:val="48"/>
+          <w:szCs w:val="48"/>
+        </w:rPr>
+      </w:pPr>
+      <w:r>
+        <w:rPr>
           <w:rFonts w:hint="eastAsia"/>
-          <w:sz w:val="48"/>
-          <w:szCs w:val="48"/>
-        </w:rPr>
-      </w:pPr>
-    </w:p>
-    <w:p>
-      <w:pPr>
+          <w:b/>
+          <w:sz w:val="48"/>
+          <w:szCs w:val="48"/>
+        </w:rPr>
+        <w:t>重点内容应该达到</w:t>
+      </w:r>
+      <w:r>
         <w:rPr>
           <w:rFonts w:hint="eastAsia"/>
           <w:b/>
           <w:sz w:val="48"/>
           <w:szCs w:val="48"/>
         </w:rPr>
-      </w:pPr>
+        <w:t>“熟练”程度。其他内容</w:t>
+      </w:r>
       <w:r>
         <w:rPr>
           <w:rFonts w:hint="eastAsia"/>
@@ -691,7 +698,7 @@
           <w:sz w:val="48"/>
           <w:szCs w:val="48"/>
         </w:rPr>
-        <w:t>重点内容应该达到</w:t>
+        <w:t>应该达到：“</w:t>
       </w:r>
       <w:r>
         <w:rPr>
@@ -700,7 +707,7 @@
           <w:sz w:val="48"/>
           <w:szCs w:val="48"/>
         </w:rPr>
-        <w:t>“熟练”程度。其他内容</w:t>
+        <w:t>会用</w:t>
       </w:r>
       <w:r>
         <w:rPr>
@@ -709,7 +716,7 @@
           <w:sz w:val="48"/>
           <w:szCs w:val="48"/>
         </w:rPr>
-        <w:t>应该达到：“</w:t>
+        <w:t>”</w:t>
       </w:r>
       <w:r>
         <w:rPr>
@@ -718,8 +725,24 @@
           <w:sz w:val="48"/>
           <w:szCs w:val="48"/>
         </w:rPr>
-        <w:t>会用</w:t>
-      </w:r>
+        <w:t>程度</w:t>
+      </w:r>
+    </w:p>
+    <w:p>
+      <w:pPr>
+        <w:rPr>
+          <w:b/>
+        </w:rPr>
+      </w:pPr>
+    </w:p>
+    <w:p>
+      <w:pPr>
+        <w:rPr>
+          <w:b/>
+          <w:sz w:val="48"/>
+          <w:szCs w:val="48"/>
+        </w:rPr>
+      </w:pPr>
       <w:r>
         <w:rPr>
           <w:rFonts w:hint="eastAsia"/>
@@ -727,7 +750,7 @@
           <w:sz w:val="48"/>
           <w:szCs w:val="48"/>
         </w:rPr>
-        <w:t>”</w:t>
+        <w:t>熟练：给出相关编程题目</w:t>
       </w:r>
       <w:r>
         <w:rPr>
@@ -736,48 +759,12 @@
           <w:sz w:val="48"/>
           <w:szCs w:val="48"/>
         </w:rPr>
-        <w:t>程度</w:t>
-      </w:r>
-    </w:p>
-    <w:p>
-      <w:pPr>
+        <w:t>结合手册</w:t>
+      </w:r>
+      <w:r>
         <w:rPr>
           <w:rFonts w:hint="eastAsia"/>
           <w:b/>
-        </w:rPr>
-      </w:pPr>
-    </w:p>
-    <w:p>
-      <w:pPr>
-        <w:rPr>
-          <w:rFonts w:hint="eastAsia"/>
-          <w:b/>
-          <w:sz w:val="48"/>
-          <w:szCs w:val="48"/>
-        </w:rPr>
-      </w:pPr>
-      <w:r>
-        <w:rPr>
-          <w:rFonts w:hint="eastAsia"/>
-          <w:b/>
-          <w:sz w:val="48"/>
-          <w:szCs w:val="48"/>
-        </w:rPr>
-        <w:t>熟练：给出相关编程题目</w:t>
-      </w:r>
-      <w:r>
-        <w:rPr>
-          <w:rFonts w:hint="eastAsia"/>
-          <w:b/>
-          <w:sz w:val="48"/>
-          <w:szCs w:val="48"/>
-        </w:rPr>
-        <w:t>结合手册</w:t>
-      </w:r>
-      <w:r>
-        <w:rPr>
-          <w:rFonts w:hint="eastAsia"/>
-          <w:b/>
           <w:sz w:val="48"/>
           <w:szCs w:val="48"/>
         </w:rPr>
@@ -787,7 +774,6 @@
     <w:p>
       <w:pPr>
         <w:rPr>
-          <w:rFonts w:hint="eastAsia"/>
           <w:b/>
           <w:sz w:val="48"/>
           <w:szCs w:val="48"/>

--- a/docs/注意事项.docx
+++ b/docs/注意事项.docx
@@ -341,69 +341,22 @@
         </w:rPr>
         <w:t>：</w:t>
       </w:r>
-      <w:proofErr w:type="gramStart"/>
-      <w:r>
-        <w:rPr>
-          <w:rFonts w:ascii="微软雅黑" w:eastAsia="微软雅黑" w:hAnsi="微软雅黑" w:hint="eastAsia"/>
-          <w:sz w:val="48"/>
-          <w:szCs w:val="48"/>
-        </w:rPr>
-        <w:t>table</w:t>
-      </w:r>
-      <w:proofErr w:type="gramEnd"/>
-      <w:r>
-        <w:rPr>
-          <w:rFonts w:ascii="微软雅黑" w:eastAsia="微软雅黑" w:hAnsi="微软雅黑" w:hint="eastAsia"/>
-          <w:sz w:val="48"/>
-          <w:szCs w:val="48"/>
-        </w:rPr>
-        <w:t>, form ,frameset</w:t>
-      </w:r>
-      <w:r>
-        <w:rPr>
-          <w:rFonts w:ascii="微软雅黑" w:eastAsia="微软雅黑" w:hAnsi="微软雅黑" w:hint="eastAsia"/>
-          <w:sz w:val="48"/>
-          <w:szCs w:val="48"/>
-        </w:rPr>
-        <w:t xml:space="preserve">, div, span, </w:t>
-      </w:r>
-      <w:proofErr w:type="spellStart"/>
-      <w:r>
-        <w:rPr>
-          <w:rFonts w:ascii="微软雅黑" w:eastAsia="微软雅黑" w:hAnsi="微软雅黑" w:hint="eastAsia"/>
-          <w:sz w:val="48"/>
-          <w:szCs w:val="48"/>
-        </w:rPr>
-        <w:t>ul</w:t>
-      </w:r>
-      <w:proofErr w:type="spellEnd"/>
-      <w:r>
-        <w:rPr>
-          <w:rFonts w:ascii="微软雅黑" w:eastAsia="微软雅黑" w:hAnsi="微软雅黑" w:hint="eastAsia"/>
-          <w:sz w:val="48"/>
-          <w:szCs w:val="48"/>
-        </w:rPr>
-        <w:t xml:space="preserve">, </w:t>
-      </w:r>
-      <w:proofErr w:type="spellStart"/>
-      <w:r>
-        <w:rPr>
-          <w:rFonts w:ascii="微软雅黑" w:eastAsia="微软雅黑" w:hAnsi="微软雅黑" w:hint="eastAsia"/>
-          <w:sz w:val="48"/>
-          <w:szCs w:val="48"/>
-        </w:rPr>
-        <w:t>ol</w:t>
-      </w:r>
-      <w:proofErr w:type="spellEnd"/>
-      <w:r>
-        <w:rPr>
-          <w:rFonts w:ascii="微软雅黑" w:eastAsia="微软雅黑" w:hAnsi="微软雅黑" w:hint="eastAsia"/>
-          <w:sz w:val="48"/>
-          <w:szCs w:val="48"/>
-        </w:rPr>
-        <w:t xml:space="preserve">, </w:t>
-      </w:r>
-      <w:proofErr w:type="spellStart"/>
+      <w:r>
+        <w:rPr>
+          <w:rFonts w:ascii="微软雅黑" w:eastAsia="微软雅黑" w:hAnsi="微软雅黑" w:hint="eastAsia"/>
+          <w:sz w:val="48"/>
+          <w:szCs w:val="48"/>
+        </w:rPr>
+        <w:t>table, form ,frameset</w:t>
+      </w:r>
+      <w:r>
+        <w:rPr>
+          <w:rFonts w:ascii="微软雅黑" w:eastAsia="微软雅黑" w:hAnsi="微软雅黑" w:hint="eastAsia"/>
+          <w:sz w:val="48"/>
+          <w:szCs w:val="48"/>
+        </w:rPr>
+        <w:t xml:space="preserve">, div, span, ul, ol, </w:t>
+      </w:r>
       <w:r>
         <w:rPr>
           <w:rFonts w:ascii="微软雅黑" w:eastAsia="微软雅黑" w:hAnsi="微软雅黑" w:hint="eastAsia"/>
@@ -412,17 +365,15 @@
         </w:rPr>
         <w:t>li</w:t>
       </w:r>
-      <w:proofErr w:type="spellEnd"/>
-    </w:p>
-    <w:p>
-      <w:pPr>
-        <w:rPr>
-          <w:rFonts w:ascii="微软雅黑" w:eastAsia="微软雅黑" w:hAnsi="微软雅黑"/>
-          <w:sz w:val="48"/>
-          <w:szCs w:val="48"/>
-        </w:rPr>
-      </w:pPr>
-      <w:proofErr w:type="spellStart"/>
+    </w:p>
+    <w:p>
+      <w:pPr>
+        <w:rPr>
+          <w:rFonts w:ascii="微软雅黑" w:eastAsia="微软雅黑" w:hAnsi="微软雅黑"/>
+          <w:sz w:val="48"/>
+          <w:szCs w:val="48"/>
+        </w:rPr>
+      </w:pPr>
       <w:r>
         <w:rPr>
           <w:rFonts w:ascii="微软雅黑" w:eastAsia="微软雅黑" w:hAnsi="微软雅黑"/>
@@ -441,7 +392,6 @@
         </w:rPr>
         <w:t>ss</w:t>
       </w:r>
-      <w:proofErr w:type="spellEnd"/>
       <w:r>
         <w:rPr>
           <w:rFonts w:ascii="微软雅黑" w:eastAsia="微软雅黑" w:hAnsi="微软雅黑" w:hint="eastAsia"/>
@@ -567,7 +517,6 @@
         </w:rPr>
         <w:tab/>
       </w:r>
-      <w:proofErr w:type="spellStart"/>
       <w:r>
         <w:rPr>
           <w:rFonts w:ascii="微软雅黑" w:eastAsia="微软雅黑" w:hAnsi="微软雅黑"/>
@@ -582,37 +531,17 @@
           <w:sz w:val="48"/>
           <w:szCs w:val="48"/>
         </w:rPr>
-        <w:t>son</w:t>
-      </w:r>
-      <w:proofErr w:type="spellEnd"/>
-      <w:r>
-        <w:rPr>
-          <w:rFonts w:ascii="微软雅黑" w:eastAsia="微软雅黑" w:hAnsi="微软雅黑" w:hint="eastAsia"/>
-          <w:sz w:val="48"/>
-          <w:szCs w:val="48"/>
-        </w:rPr>
-        <w:t xml:space="preserve">， </w:t>
-      </w:r>
-      <w:proofErr w:type="spellStart"/>
-      <w:r>
-        <w:rPr>
-          <w:rFonts w:ascii="微软雅黑" w:eastAsia="微软雅黑" w:hAnsi="微软雅黑" w:hint="eastAsia"/>
-          <w:sz w:val="48"/>
-          <w:szCs w:val="48"/>
-        </w:rPr>
-        <w:t>ajax</w:t>
-      </w:r>
-      <w:proofErr w:type="spellEnd"/>
-    </w:p>
-    <w:p>
-      <w:pPr>
-        <w:rPr>
-          <w:rFonts w:ascii="微软雅黑" w:eastAsia="微软雅黑" w:hAnsi="微软雅黑"/>
-          <w:sz w:val="48"/>
-          <w:szCs w:val="48"/>
-        </w:rPr>
-      </w:pPr>
-      <w:proofErr w:type="spellStart"/>
+        <w:t>son， ajax</w:t>
+      </w:r>
+    </w:p>
+    <w:p>
+      <w:pPr>
+        <w:rPr>
+          <w:rFonts w:ascii="微软雅黑" w:eastAsia="微软雅黑" w:hAnsi="微软雅黑"/>
+          <w:sz w:val="48"/>
+          <w:szCs w:val="48"/>
+        </w:rPr>
+      </w:pPr>
       <w:r>
         <w:rPr>
           <w:rFonts w:ascii="微软雅黑" w:eastAsia="微软雅黑" w:hAnsi="微软雅黑"/>
@@ -631,7 +560,6 @@
         </w:rPr>
         <w:t>q</w:t>
       </w:r>
-      <w:proofErr w:type="spellEnd"/>
       <w:r>
         <w:rPr>
           <w:rFonts w:ascii="微软雅黑" w:eastAsia="微软雅黑" w:hAnsi="微软雅黑" w:hint="eastAsia"/>
@@ -795,9 +723,35 @@
           <w:sz w:val="48"/>
           <w:szCs w:val="48"/>
         </w:rPr>
-        <w:t>案例可以看懂，结合手册</w:t>
-      </w:r>
-      <w:proofErr w:type="gramStart"/>
+        <w:t>案例可以看懂，结合手册不限时间可以开发出来。</w:t>
+      </w:r>
+    </w:p>
+    <w:p>
+      <w:pPr>
+        <w:rPr>
+          <w:b/>
+          <w:sz w:val="48"/>
+          <w:szCs w:val="48"/>
+        </w:rPr>
+      </w:pPr>
+    </w:p>
+    <w:p>
+      <w:pPr>
+        <w:rPr>
+          <w:b/>
+          <w:sz w:val="48"/>
+          <w:szCs w:val="48"/>
+        </w:rPr>
+      </w:pPr>
+    </w:p>
+    <w:p>
+      <w:pPr>
+        <w:rPr>
+          <w:b/>
+          <w:sz w:val="48"/>
+          <w:szCs w:val="48"/>
+        </w:rPr>
+      </w:pPr>
       <w:r>
         <w:rPr>
           <w:rFonts w:hint="eastAsia"/>
@@ -805,18 +759,1743 @@
           <w:sz w:val="48"/>
           <w:szCs w:val="48"/>
         </w:rPr>
-        <w:t>不</w:t>
-      </w:r>
-      <w:proofErr w:type="gramEnd"/>
-      <w:r>
-        <w:rPr>
-          <w:rFonts w:hint="eastAsia"/>
-          <w:b/>
-          <w:sz w:val="48"/>
-          <w:szCs w:val="48"/>
-        </w:rPr>
-        <w:t>限时间可以开发出来。</w:t>
-      </w:r>
+        <w:lastRenderedPageBreak/>
+        <w:t>项目开发注意事项：</w:t>
+      </w:r>
+    </w:p>
+    <w:p>
+      <w:pPr>
+        <w:rPr>
+          <w:b/>
+          <w:sz w:val="48"/>
+          <w:szCs w:val="48"/>
+        </w:rPr>
+      </w:pPr>
+    </w:p>
+    <w:p>
+      <w:pPr>
+        <w:pStyle w:val="a5"/>
+        <w:numPr>
+          <w:ilvl w:val="0"/>
+          <w:numId w:val="1"/>
+        </w:numPr>
+        <w:ind w:firstLineChars="0"/>
+        <w:rPr>
+          <w:rFonts w:ascii="微软雅黑" w:eastAsia="微软雅黑" w:hAnsi="微软雅黑"/>
+          <w:b/>
+          <w:sz w:val="32"/>
+          <w:szCs w:val="32"/>
+        </w:rPr>
+      </w:pPr>
+      <w:r>
+        <w:rPr>
+          <w:rFonts w:ascii="微软雅黑" w:eastAsia="微软雅黑" w:hAnsi="微软雅黑" w:hint="eastAsia"/>
+          <w:b/>
+          <w:sz w:val="32"/>
+          <w:szCs w:val="32"/>
+        </w:rPr>
+        <w:t>数据库结构为中心：数据库结构是应用程序的基础，要结合业务逻辑首先确定。</w:t>
+      </w:r>
+    </w:p>
+    <w:p>
+      <w:pPr>
+        <w:pStyle w:val="a5"/>
+        <w:numPr>
+          <w:ilvl w:val="0"/>
+          <w:numId w:val="1"/>
+        </w:numPr>
+        <w:ind w:firstLineChars="0"/>
+        <w:rPr>
+          <w:rFonts w:ascii="微软雅黑" w:eastAsia="微软雅黑" w:hAnsi="微软雅黑"/>
+          <w:b/>
+          <w:sz w:val="32"/>
+          <w:szCs w:val="32"/>
+        </w:rPr>
+      </w:pPr>
+      <w:r>
+        <w:rPr>
+          <w:rFonts w:ascii="微软雅黑" w:eastAsia="微软雅黑" w:hAnsi="微软雅黑" w:hint="eastAsia"/>
+          <w:b/>
+          <w:sz w:val="32"/>
+          <w:szCs w:val="32"/>
+        </w:rPr>
+        <w:t>模块开发，首先理解需求，然后设计明确程序逻辑。然后再编码。</w:t>
+      </w:r>
+    </w:p>
+    <w:p>
+      <w:pPr>
+        <w:pStyle w:val="a5"/>
+        <w:numPr>
+          <w:ilvl w:val="0"/>
+          <w:numId w:val="1"/>
+        </w:numPr>
+        <w:ind w:firstLineChars="0"/>
+        <w:rPr>
+          <w:rFonts w:ascii="微软雅黑" w:eastAsia="微软雅黑" w:hAnsi="微软雅黑"/>
+          <w:b/>
+          <w:sz w:val="32"/>
+          <w:szCs w:val="32"/>
+        </w:rPr>
+      </w:pPr>
+      <w:r>
+        <w:rPr>
+          <w:rFonts w:ascii="微软雅黑" w:eastAsia="微软雅黑" w:hAnsi="微软雅黑" w:hint="eastAsia"/>
+          <w:b/>
+          <w:sz w:val="32"/>
+          <w:szCs w:val="32"/>
+        </w:rPr>
+        <w:t>TP规范，编码规范，正确的编码习惯 是开发的基本素质。必须要</w:t>
+      </w:r>
+      <w:r>
+        <w:rPr>
+          <w:rFonts w:ascii="微软雅黑" w:eastAsia="微软雅黑" w:hAnsi="微软雅黑" w:hint="eastAsia"/>
+          <w:b/>
+          <w:sz w:val="32"/>
+          <w:szCs w:val="32"/>
+        </w:rPr>
+        <w:t>严格遵守。</w:t>
+      </w:r>
+    </w:p>
+    <w:p>
+      <w:pPr>
+        <w:pStyle w:val="a5"/>
+        <w:widowControl/>
+        <w:numPr>
+          <w:ilvl w:val="0"/>
+          <w:numId w:val="1"/>
+        </w:numPr>
+        <w:ind w:firstLineChars="0"/>
+        <w:jc w:val="left"/>
+        <w:rPr>
+          <w:rFonts w:ascii="微软雅黑" w:eastAsia="微软雅黑" w:hAnsi="微软雅黑" w:cs="宋体"/>
+          <w:b/>
+          <w:kern w:val="0"/>
+          <w:sz w:val="32"/>
+          <w:szCs w:val="32"/>
+        </w:rPr>
+      </w:pPr>
+      <w:r>
+        <w:rPr>
+          <w:rFonts w:ascii="微软雅黑" w:eastAsia="微软雅黑" w:hAnsi="微软雅黑" w:cs="宋体"/>
+          <w:b/>
+          <w:kern w:val="0"/>
+          <w:sz w:val="32"/>
+          <w:szCs w:val="32"/>
+        </w:rPr>
+        <w:t>ThinkPHP 默认有表前缀，因此尽量使用表前缀，如果不用表前缀，可能链接不上数据库。我们目前的版本是这样。使用表前缀有益无害。</w:t>
+      </w:r>
+    </w:p>
+    <w:p>
+      <w:pPr>
+        <w:pStyle w:val="a5"/>
+        <w:widowControl/>
+        <w:numPr>
+          <w:ilvl w:val="0"/>
+          <w:numId w:val="1"/>
+        </w:numPr>
+        <w:ind w:firstLineChars="0"/>
+        <w:jc w:val="left"/>
+        <w:rPr>
+          <w:rFonts w:ascii="微软雅黑" w:eastAsia="微软雅黑" w:hAnsi="微软雅黑" w:cs="宋体"/>
+          <w:b/>
+          <w:kern w:val="0"/>
+          <w:sz w:val="32"/>
+          <w:szCs w:val="32"/>
+        </w:rPr>
+      </w:pPr>
+      <w:r>
+        <w:rPr>
+          <w:rFonts w:ascii="微软雅黑" w:eastAsia="微软雅黑" w:hAnsi="微软雅黑" w:cs="宋体"/>
+          <w:b/>
+          <w:kern w:val="0"/>
+          <w:sz w:val="32"/>
+          <w:szCs w:val="32"/>
+        </w:rPr>
+        <w:t>大家注意 TP 采用mvc 的设计模式，同时单入口单出口 不要通过浏览器直接去访问应用目录中的任何文件。都要通过入口文件+正确的路径来访问。</w:t>
+      </w:r>
+    </w:p>
+    <w:p>
+      <w:pPr>
+        <w:pStyle w:val="a5"/>
+        <w:widowControl/>
+        <w:numPr>
+          <w:ilvl w:val="0"/>
+          <w:numId w:val="1"/>
+        </w:numPr>
+        <w:ind w:firstLineChars="0"/>
+        <w:jc w:val="left"/>
+        <w:rPr>
+          <w:rFonts w:ascii="微软雅黑" w:eastAsia="微软雅黑" w:hAnsi="微软雅黑" w:cs="宋体"/>
+          <w:b/>
+          <w:kern w:val="0"/>
+          <w:sz w:val="32"/>
+          <w:szCs w:val="32"/>
+        </w:rPr>
+      </w:pPr>
+      <w:r>
+        <w:rPr>
+          <w:rFonts w:ascii="微软雅黑" w:eastAsia="微软雅黑" w:hAnsi="微软雅黑" w:cs="宋体"/>
+          <w:b/>
+          <w:kern w:val="0"/>
+          <w:sz w:val="32"/>
+          <w:szCs w:val="32"/>
+        </w:rPr>
+        <w:t>在 javascript 中跳转，或者利用 tp 跳转，跳转路径要注意，如果路径不正确将造成错误，因为后台是框架的，所以浏览器地址栏看不到路径错误。</w:t>
+      </w:r>
+    </w:p>
+    <w:p>
+      <w:pPr>
+        <w:pStyle w:val="a5"/>
+        <w:widowControl/>
+        <w:numPr>
+          <w:ilvl w:val="0"/>
+          <w:numId w:val="1"/>
+        </w:numPr>
+        <w:ind w:firstLineChars="0"/>
+        <w:jc w:val="left"/>
+        <w:rPr>
+          <w:rFonts w:ascii="微软雅黑" w:eastAsia="微软雅黑" w:hAnsi="微软雅黑" w:cs="宋体"/>
+          <w:b/>
+          <w:kern w:val="0"/>
+          <w:sz w:val="32"/>
+          <w:szCs w:val="32"/>
+        </w:rPr>
+      </w:pPr>
+      <w:r>
+        <w:rPr>
+          <w:rFonts w:ascii="微软雅黑" w:eastAsia="微软雅黑" w:hAnsi="微软雅黑" w:cs="宋体"/>
+          <w:b/>
+          <w:kern w:val="0"/>
+          <w:sz w:val="32"/>
+          <w:szCs w:val="32"/>
+        </w:rPr>
+        <w:t>用正确的系统常量替代路径，同时参考使用 U（）方法。可以补全路径。参考手册 5.10</w:t>
+      </w:r>
+    </w:p>
+    <w:p>
+      <w:pPr>
+        <w:pStyle w:val="a5"/>
+        <w:widowControl/>
+        <w:numPr>
+          <w:ilvl w:val="0"/>
+          <w:numId w:val="1"/>
+        </w:numPr>
+        <w:ind w:firstLineChars="0"/>
+        <w:jc w:val="left"/>
+        <w:rPr>
+          <w:rFonts w:ascii="微软雅黑" w:eastAsia="微软雅黑" w:hAnsi="微软雅黑" w:cs="宋体"/>
+          <w:b/>
+          <w:kern w:val="0"/>
+          <w:sz w:val="32"/>
+          <w:szCs w:val="32"/>
+        </w:rPr>
+      </w:pPr>
+      <w:r>
+        <w:rPr>
+          <w:rFonts w:ascii="微软雅黑" w:eastAsia="微软雅黑" w:hAnsi="微软雅黑" w:cs="宋体"/>
+          <w:b/>
+          <w:kern w:val="0"/>
+          <w:sz w:val="32"/>
+          <w:szCs w:val="32"/>
+        </w:rPr>
+        <w:t xml:space="preserve">尽量打开调试模式，避免缓存，有更多的错误提示。但打开调试模式后，注意大小写严格。 </w:t>
+      </w:r>
+    </w:p>
+    <w:p>
+      <w:pPr>
+        <w:pStyle w:val="a5"/>
+        <w:widowControl/>
+        <w:numPr>
+          <w:ilvl w:val="0"/>
+          <w:numId w:val="1"/>
+        </w:numPr>
+        <w:ind w:firstLineChars="0"/>
+        <w:jc w:val="left"/>
+        <w:rPr>
+          <w:rFonts w:ascii="微软雅黑" w:eastAsia="微软雅黑" w:hAnsi="微软雅黑" w:cs="宋体"/>
+          <w:b/>
+          <w:kern w:val="0"/>
+          <w:sz w:val="32"/>
+          <w:szCs w:val="32"/>
+        </w:rPr>
+      </w:pPr>
+      <w:r>
+        <w:rPr>
+          <w:rFonts w:ascii="微软雅黑" w:eastAsia="微软雅黑" w:hAnsi="微软雅黑" w:cs="宋体" w:hint="eastAsia"/>
+          <w:b/>
+          <w:kern w:val="0"/>
+          <w:sz w:val="32"/>
+          <w:szCs w:val="32"/>
+        </w:rPr>
+        <w:t>利用 $model-&gt;getLastSql() 调试错误，利用 exit; 中断程序，输出调试信息。</w:t>
+      </w:r>
+    </w:p>
+    <w:p>
+      <w:pPr>
+        <w:rPr>
+          <w:rFonts w:asciiTheme="majorEastAsia" w:eastAsiaTheme="majorEastAsia" w:hAnsiTheme="majorEastAsia"/>
+          <w:b/>
+          <w:sz w:val="32"/>
+          <w:szCs w:val="32"/>
+        </w:rPr>
+      </w:pPr>
+    </w:p>
+    <w:p>
+      <w:pPr>
+        <w:rPr>
+          <w:rFonts w:asciiTheme="majorEastAsia" w:eastAsiaTheme="majorEastAsia" w:hAnsiTheme="majorEastAsia"/>
+          <w:b/>
+          <w:sz w:val="32"/>
+          <w:szCs w:val="32"/>
+        </w:rPr>
+      </w:pPr>
+    </w:p>
+    <w:p>
+      <w:pPr>
+        <w:rPr>
+          <w:rFonts w:asciiTheme="majorEastAsia" w:eastAsiaTheme="majorEastAsia" w:hAnsiTheme="majorEastAsia"/>
+          <w:b/>
+          <w:sz w:val="32"/>
+          <w:szCs w:val="32"/>
+        </w:rPr>
+      </w:pPr>
+    </w:p>
+    <w:p>
+      <w:pPr>
+        <w:pStyle w:val="a5"/>
+        <w:ind w:left="420" w:firstLineChars="0" w:firstLine="0"/>
+        <w:rPr>
+          <w:rFonts w:asciiTheme="majorEastAsia" w:eastAsiaTheme="majorEastAsia" w:hAnsiTheme="majorEastAsia"/>
+          <w:b/>
+          <w:color w:val="FF0000"/>
+          <w:sz w:val="32"/>
+          <w:szCs w:val="32"/>
+        </w:rPr>
+      </w:pPr>
+      <w:r>
+        <w:rPr>
+          <w:rFonts w:asciiTheme="majorEastAsia" w:eastAsiaTheme="majorEastAsia" w:hAnsiTheme="majorEastAsia" w:hint="eastAsia"/>
+          <w:b/>
+          <w:color w:val="FF0000"/>
+          <w:sz w:val="32"/>
+          <w:szCs w:val="32"/>
+        </w:rPr>
+        <w:t>下午讲解：</w:t>
+      </w:r>
+    </w:p>
+    <w:p>
+      <w:pPr>
+        <w:pStyle w:val="a5"/>
+        <w:numPr>
+          <w:ilvl w:val="0"/>
+          <w:numId w:val="2"/>
+        </w:numPr>
+        <w:ind w:firstLineChars="0"/>
+        <w:rPr>
+          <w:rFonts w:asciiTheme="majorEastAsia" w:eastAsiaTheme="majorEastAsia" w:hAnsiTheme="majorEastAsia"/>
+          <w:b/>
+          <w:sz w:val="32"/>
+          <w:szCs w:val="32"/>
+        </w:rPr>
+      </w:pPr>
+      <w:r>
+        <w:rPr>
+          <w:rFonts w:asciiTheme="majorEastAsia" w:eastAsiaTheme="majorEastAsia" w:hAnsiTheme="majorEastAsia" w:hint="eastAsia"/>
+          <w:b/>
+          <w:sz w:val="32"/>
+          <w:szCs w:val="32"/>
+        </w:rPr>
+        <w:t>仿京东的几个主要功能。</w:t>
+      </w:r>
+    </w:p>
+    <w:p>
+      <w:pPr>
+        <w:pStyle w:val="a5"/>
+        <w:numPr>
+          <w:ilvl w:val="0"/>
+          <w:numId w:val="2"/>
+        </w:numPr>
+        <w:ind w:firstLineChars="0"/>
+        <w:rPr>
+          <w:rFonts w:asciiTheme="majorEastAsia" w:eastAsiaTheme="majorEastAsia" w:hAnsiTheme="majorEastAsia"/>
+          <w:b/>
+          <w:sz w:val="32"/>
+          <w:szCs w:val="32"/>
+        </w:rPr>
+      </w:pPr>
+      <w:r>
+        <w:rPr>
+          <w:rFonts w:asciiTheme="majorEastAsia" w:eastAsiaTheme="majorEastAsia" w:hAnsiTheme="majorEastAsia" w:hint="eastAsia"/>
+          <w:b/>
+          <w:sz w:val="32"/>
+          <w:szCs w:val="32"/>
+        </w:rPr>
+        <w:t>JQuery EasyUI 的基本使用。</w:t>
+      </w:r>
+    </w:p>
+    <w:p>
+      <w:pPr>
+        <w:rPr>
+          <w:rFonts w:asciiTheme="majorEastAsia" w:eastAsiaTheme="majorEastAsia" w:hAnsiTheme="majorEastAsia"/>
+          <w:b/>
+          <w:sz w:val="32"/>
+          <w:szCs w:val="32"/>
+        </w:rPr>
+      </w:pPr>
+    </w:p>
+    <w:p>
+      <w:pPr>
+        <w:pStyle w:val="a5"/>
+        <w:ind w:left="420" w:firstLineChars="0" w:firstLine="0"/>
+        <w:rPr>
+          <w:rFonts w:asciiTheme="majorEastAsia" w:eastAsiaTheme="majorEastAsia" w:hAnsiTheme="majorEastAsia"/>
+          <w:b/>
+          <w:color w:val="FF0000"/>
+          <w:sz w:val="32"/>
+          <w:szCs w:val="32"/>
+        </w:rPr>
+      </w:pPr>
+      <w:r>
+        <w:rPr>
+          <w:rFonts w:asciiTheme="majorEastAsia" w:eastAsiaTheme="majorEastAsia" w:hAnsiTheme="majorEastAsia" w:hint="eastAsia"/>
+          <w:b/>
+          <w:color w:val="FF0000"/>
+          <w:sz w:val="32"/>
+          <w:szCs w:val="32"/>
+        </w:rPr>
+        <w:t>仿京东项目：</w:t>
+      </w:r>
+    </w:p>
+    <w:p>
+      <w:pPr>
+        <w:pStyle w:val="a5"/>
+        <w:numPr>
+          <w:ilvl w:val="0"/>
+          <w:numId w:val="3"/>
+        </w:numPr>
+        <w:ind w:firstLineChars="0"/>
+        <w:rPr>
+          <w:rFonts w:asciiTheme="majorEastAsia" w:eastAsiaTheme="majorEastAsia" w:hAnsiTheme="majorEastAsia"/>
+          <w:b/>
+          <w:sz w:val="32"/>
+          <w:szCs w:val="32"/>
+        </w:rPr>
+      </w:pPr>
+      <w:r>
+        <w:rPr>
+          <w:rFonts w:asciiTheme="majorEastAsia" w:eastAsiaTheme="majorEastAsia" w:hAnsiTheme="majorEastAsia" w:hint="eastAsia"/>
+          <w:b/>
+          <w:sz w:val="32"/>
+          <w:szCs w:val="32"/>
+        </w:rPr>
+        <w:t>如果你仿京东的项目没有做完。必须要在周末2天加班完成。否则影响后续进度。</w:t>
+      </w:r>
+    </w:p>
+    <w:p>
+      <w:pPr>
+        <w:pStyle w:val="a5"/>
+        <w:numPr>
+          <w:ilvl w:val="0"/>
+          <w:numId w:val="3"/>
+        </w:numPr>
+        <w:ind w:firstLineChars="0"/>
+        <w:rPr>
+          <w:rFonts w:asciiTheme="majorEastAsia" w:eastAsiaTheme="majorEastAsia" w:hAnsiTheme="majorEastAsia"/>
+          <w:b/>
+          <w:sz w:val="32"/>
+          <w:szCs w:val="32"/>
+        </w:rPr>
+      </w:pPr>
+      <w:r>
+        <w:rPr>
+          <w:rFonts w:asciiTheme="majorEastAsia" w:eastAsiaTheme="majorEastAsia" w:hAnsiTheme="majorEastAsia" w:hint="eastAsia"/>
+          <w:b/>
+          <w:sz w:val="32"/>
+          <w:szCs w:val="32"/>
+        </w:rPr>
+        <w:t>注意记录有疑问的地方。提问解决。</w:t>
+      </w:r>
+    </w:p>
+    <w:p>
+      <w:pPr>
+        <w:pStyle w:val="a5"/>
+        <w:numPr>
+          <w:ilvl w:val="0"/>
+          <w:numId w:val="3"/>
+        </w:numPr>
+        <w:ind w:firstLineChars="0"/>
+        <w:rPr>
+          <w:rFonts w:asciiTheme="majorEastAsia" w:eastAsiaTheme="majorEastAsia" w:hAnsiTheme="majorEastAsia" w:hint="eastAsia"/>
+          <w:b/>
+          <w:sz w:val="32"/>
+          <w:szCs w:val="32"/>
+        </w:rPr>
+      </w:pPr>
+      <w:r>
+        <w:rPr>
+          <w:rFonts w:asciiTheme="majorEastAsia" w:eastAsiaTheme="majorEastAsia" w:hAnsiTheme="majorEastAsia" w:hint="eastAsia"/>
+          <w:b/>
+          <w:sz w:val="32"/>
+          <w:szCs w:val="32"/>
+        </w:rPr>
+        <w:t>完成好的项目做好笔记、注释；</w:t>
+      </w:r>
+      <w:r>
+        <w:rPr>
+          <w:rFonts w:asciiTheme="majorEastAsia" w:eastAsiaTheme="majorEastAsia" w:hAnsiTheme="majorEastAsia" w:hint="eastAsia"/>
+          <w:b/>
+          <w:sz w:val="32"/>
+          <w:szCs w:val="32"/>
+        </w:rPr>
+        <w:t>在根目录写个 README.txt 安装说明（数据库配置，路径配置）然后在官网提交项目（不要拖，隔的时间越久对于调试项目需要的时间就越长）</w:t>
+      </w:r>
+    </w:p>
+    <w:p>
+      <w:pPr>
+        <w:rPr>
+          <w:rFonts w:asciiTheme="majorEastAsia" w:eastAsiaTheme="majorEastAsia" w:hAnsiTheme="majorEastAsia" w:hint="eastAsia"/>
+          <w:b/>
+          <w:sz w:val="32"/>
+          <w:szCs w:val="32"/>
+        </w:rPr>
+      </w:pPr>
+    </w:p>
+    <w:p>
+      <w:pPr>
+        <w:rPr>
+          <w:rFonts w:asciiTheme="majorEastAsia" w:eastAsiaTheme="majorEastAsia" w:hAnsiTheme="majorEastAsia" w:hint="eastAsia"/>
+          <w:b/>
+          <w:sz w:val="32"/>
+          <w:szCs w:val="32"/>
+        </w:rPr>
+      </w:pPr>
+    </w:p>
+    <w:p>
+      <w:pPr>
+        <w:rPr>
+          <w:rFonts w:asciiTheme="majorEastAsia" w:eastAsiaTheme="majorEastAsia" w:hAnsiTheme="majorEastAsia" w:hint="eastAsia"/>
+          <w:b/>
+          <w:sz w:val="32"/>
+          <w:szCs w:val="32"/>
+        </w:rPr>
+      </w:pPr>
+    </w:p>
+    <w:p>
+      <w:pPr>
+        <w:rPr>
+          <w:rFonts w:asciiTheme="majorEastAsia" w:eastAsiaTheme="majorEastAsia" w:hAnsiTheme="majorEastAsia" w:hint="eastAsia"/>
+          <w:b/>
+          <w:sz w:val="32"/>
+          <w:szCs w:val="32"/>
+        </w:rPr>
+      </w:pPr>
+    </w:p>
+    <w:p>
+      <w:pPr>
+        <w:rPr>
+          <w:rFonts w:asciiTheme="majorEastAsia" w:eastAsiaTheme="majorEastAsia" w:hAnsiTheme="majorEastAsia" w:hint="eastAsia"/>
+          <w:b/>
+          <w:sz w:val="32"/>
+          <w:szCs w:val="32"/>
+        </w:rPr>
+      </w:pPr>
+    </w:p>
+    <w:p>
+      <w:pPr>
+        <w:rPr>
+          <w:rFonts w:asciiTheme="majorEastAsia" w:eastAsiaTheme="majorEastAsia" w:hAnsiTheme="majorEastAsia" w:hint="eastAsia"/>
+          <w:b/>
+          <w:sz w:val="32"/>
+          <w:szCs w:val="32"/>
+        </w:rPr>
+      </w:pPr>
+    </w:p>
+    <w:p>
+      <w:pPr>
+        <w:rPr>
+          <w:rFonts w:ascii="微软雅黑" w:eastAsia="微软雅黑" w:hAnsi="微软雅黑" w:hint="eastAsia"/>
+          <w:b/>
+          <w:sz w:val="32"/>
+          <w:szCs w:val="32"/>
+        </w:rPr>
+      </w:pPr>
+      <w:r>
+        <w:rPr>
+          <w:rFonts w:ascii="微软雅黑" w:eastAsia="微软雅黑" w:hAnsi="微软雅黑" w:hint="eastAsia"/>
+          <w:b/>
+          <w:sz w:val="32"/>
+          <w:szCs w:val="32"/>
+        </w:rPr>
+        <w:lastRenderedPageBreak/>
+        <w:t>关于《我赢商城》项目注意事项：</w:t>
+      </w:r>
+    </w:p>
+    <w:p>
+      <w:pPr>
+        <w:pStyle w:val="a5"/>
+        <w:numPr>
+          <w:ilvl w:val="0"/>
+          <w:numId w:val="4"/>
+        </w:numPr>
+        <w:spacing w:line="400" w:lineRule="exact"/>
+        <w:ind w:firstLineChars="0"/>
+        <w:rPr>
+          <w:rFonts w:ascii="微软雅黑" w:eastAsia="微软雅黑" w:hAnsi="微软雅黑" w:hint="eastAsia"/>
+          <w:b/>
+          <w:sz w:val="24"/>
+          <w:szCs w:val="24"/>
+        </w:rPr>
+      </w:pPr>
+      <w:r>
+        <w:rPr>
+          <w:rFonts w:ascii="微软雅黑" w:eastAsia="微软雅黑" w:hAnsi="微软雅黑" w:hint="eastAsia"/>
+          <w:b/>
+          <w:sz w:val="24"/>
+          <w:szCs w:val="24"/>
+        </w:rPr>
+        <w:t>视频要认真仔细看，同时结合自己的操作。要把视频中的技术点充分“理解”。</w:t>
+      </w:r>
+    </w:p>
+    <w:p>
+      <w:pPr>
+        <w:pStyle w:val="a5"/>
+        <w:numPr>
+          <w:ilvl w:val="0"/>
+          <w:numId w:val="4"/>
+        </w:numPr>
+        <w:spacing w:line="400" w:lineRule="exact"/>
+        <w:ind w:firstLineChars="0"/>
+        <w:rPr>
+          <w:rFonts w:ascii="微软雅黑" w:eastAsia="微软雅黑" w:hAnsi="微软雅黑" w:hint="eastAsia"/>
+          <w:b/>
+          <w:sz w:val="24"/>
+          <w:szCs w:val="24"/>
+        </w:rPr>
+      </w:pPr>
+      <w:r>
+        <w:rPr>
+          <w:rFonts w:ascii="微软雅黑" w:eastAsia="微软雅黑" w:hAnsi="微软雅黑" w:hint="eastAsia"/>
+          <w:b/>
+          <w:sz w:val="24"/>
+          <w:szCs w:val="24"/>
+        </w:rPr>
+        <w:t>一定要注意项目的进度。每天参照项目进度表，不要落后。</w:t>
+      </w:r>
+    </w:p>
+    <w:p>
+      <w:pPr>
+        <w:pStyle w:val="a5"/>
+        <w:numPr>
+          <w:ilvl w:val="0"/>
+          <w:numId w:val="4"/>
+        </w:numPr>
+        <w:spacing w:line="400" w:lineRule="exact"/>
+        <w:ind w:firstLineChars="0"/>
+        <w:rPr>
+          <w:rFonts w:ascii="微软雅黑" w:eastAsia="微软雅黑" w:hAnsi="微软雅黑"/>
+          <w:b/>
+          <w:sz w:val="24"/>
+          <w:szCs w:val="24"/>
+        </w:rPr>
+      </w:pPr>
+      <w:r>
+        <w:rPr>
+          <w:rFonts w:ascii="微软雅黑" w:eastAsia="微软雅黑" w:hAnsi="微软雅黑"/>
+          <w:b/>
+          <w:sz w:val="24"/>
+          <w:szCs w:val="24"/>
+        </w:rPr>
+        <w:t>一定要打开 thinkphp 的调试模式，否则可能出现很多意想不到的问题。比如字段缓存的问题。</w:t>
+      </w:r>
+    </w:p>
+    <w:p>
+      <w:pPr>
+        <w:pStyle w:val="a5"/>
+        <w:numPr>
+          <w:ilvl w:val="0"/>
+          <w:numId w:val="4"/>
+        </w:numPr>
+        <w:spacing w:line="400" w:lineRule="exact"/>
+        <w:ind w:firstLineChars="0"/>
+        <w:rPr>
+          <w:rFonts w:ascii="微软雅黑" w:eastAsia="微软雅黑" w:hAnsi="微软雅黑"/>
+          <w:b/>
+          <w:sz w:val="24"/>
+          <w:szCs w:val="24"/>
+        </w:rPr>
+      </w:pPr>
+      <w:r>
+        <w:rPr>
+          <w:rFonts w:ascii="微软雅黑" w:eastAsia="微软雅黑" w:hAnsi="微软雅黑"/>
+          <w:b/>
+          <w:sz w:val="24"/>
+          <w:szCs w:val="24"/>
+        </w:rPr>
+        <w:t>浏览器缓存问题，可能造成意想不到的问题。</w:t>
+      </w:r>
+    </w:p>
+    <w:p>
+      <w:pPr>
+        <w:pStyle w:val="a5"/>
+        <w:numPr>
+          <w:ilvl w:val="0"/>
+          <w:numId w:val="4"/>
+        </w:numPr>
+        <w:spacing w:line="400" w:lineRule="exact"/>
+        <w:ind w:firstLineChars="0"/>
+        <w:rPr>
+          <w:rFonts w:ascii="微软雅黑" w:eastAsia="微软雅黑" w:hAnsi="微软雅黑"/>
+          <w:b/>
+          <w:sz w:val="24"/>
+          <w:szCs w:val="24"/>
+        </w:rPr>
+      </w:pPr>
+      <w:r>
+        <w:rPr>
+          <w:rFonts w:ascii="微软雅黑" w:eastAsia="微软雅黑" w:hAnsi="微软雅黑"/>
+          <w:b/>
+          <w:sz w:val="24"/>
+          <w:szCs w:val="24"/>
+        </w:rPr>
+        <w:t>目录结构一定要正确</w:t>
+      </w:r>
+      <w:r>
+        <w:rPr>
+          <w:rFonts w:ascii="微软雅黑" w:eastAsia="微软雅黑" w:hAnsi="微软雅黑" w:hint="eastAsia"/>
+          <w:b/>
+          <w:sz w:val="24"/>
+          <w:szCs w:val="24"/>
+        </w:rPr>
+        <w:t>，和视频中的一致。否则将会造成中途返工。</w:t>
+      </w:r>
+    </w:p>
+    <w:p>
+      <w:pPr>
+        <w:pStyle w:val="a5"/>
+        <w:numPr>
+          <w:ilvl w:val="0"/>
+          <w:numId w:val="4"/>
+        </w:numPr>
+        <w:spacing w:line="400" w:lineRule="exact"/>
+        <w:ind w:firstLineChars="0"/>
+        <w:rPr>
+          <w:rFonts w:ascii="微软雅黑" w:eastAsia="微软雅黑" w:hAnsi="微软雅黑"/>
+          <w:b/>
+          <w:sz w:val="24"/>
+          <w:szCs w:val="24"/>
+        </w:rPr>
+      </w:pPr>
+      <w:r>
+        <w:rPr>
+          <w:rFonts w:ascii="微软雅黑" w:eastAsia="微软雅黑" w:hAnsi="微软雅黑"/>
+          <w:b/>
+          <w:sz w:val="24"/>
+          <w:szCs w:val="24"/>
+        </w:rPr>
+        <w:t>JQuery 版本问题</w:t>
+      </w:r>
+      <w:r>
+        <w:rPr>
+          <w:rFonts w:ascii="微软雅黑" w:eastAsia="微软雅黑" w:hAnsi="微软雅黑" w:hint="eastAsia"/>
+          <w:b/>
+          <w:sz w:val="24"/>
+          <w:szCs w:val="24"/>
+        </w:rPr>
+        <w:t>：</w:t>
+      </w:r>
+      <w:r>
+        <w:rPr>
+          <w:rFonts w:ascii="微软雅黑" w:eastAsia="微软雅黑" w:hAnsi="微软雅黑"/>
+          <w:b/>
+          <w:sz w:val="24"/>
+          <w:szCs w:val="24"/>
+        </w:rPr>
+        <w:t>1.7.2 是可用版本。</w:t>
+      </w:r>
+    </w:p>
+    <w:p>
+      <w:pPr>
+        <w:pStyle w:val="a5"/>
+        <w:numPr>
+          <w:ilvl w:val="0"/>
+          <w:numId w:val="4"/>
+        </w:numPr>
+        <w:spacing w:line="400" w:lineRule="exact"/>
+        <w:ind w:firstLineChars="0"/>
+        <w:rPr>
+          <w:rFonts w:ascii="微软雅黑" w:eastAsia="微软雅黑" w:hAnsi="微软雅黑" w:hint="eastAsia"/>
+          <w:b/>
+          <w:sz w:val="24"/>
+          <w:szCs w:val="24"/>
+        </w:rPr>
+      </w:pPr>
+      <w:r>
+        <w:rPr>
+          <w:rFonts w:ascii="微软雅黑" w:eastAsia="微软雅黑" w:hAnsi="微软雅黑"/>
+          <w:b/>
+          <w:sz w:val="24"/>
+          <w:szCs w:val="24"/>
+        </w:rPr>
+        <w:t>ThinkPHP 3.1.3 是可用版本。</w:t>
+      </w:r>
+    </w:p>
+    <w:p>
+      <w:pPr>
+        <w:pStyle w:val="a5"/>
+        <w:ind w:left="420" w:firstLineChars="0" w:firstLine="0"/>
+        <w:rPr>
+          <w:rFonts w:ascii="微软雅黑" w:eastAsia="微软雅黑" w:hAnsi="微软雅黑" w:hint="eastAsia"/>
+          <w:b/>
+          <w:sz w:val="30"/>
+          <w:szCs w:val="30"/>
+        </w:rPr>
+      </w:pPr>
+    </w:p>
+    <w:p>
+      <w:pPr>
+        <w:pStyle w:val="a5"/>
+        <w:ind w:left="420" w:firstLineChars="0" w:firstLine="0"/>
+        <w:rPr>
+          <w:rFonts w:ascii="微软雅黑" w:eastAsia="微软雅黑" w:hAnsi="微软雅黑" w:hint="eastAsia"/>
+          <w:b/>
+          <w:sz w:val="30"/>
+          <w:szCs w:val="30"/>
+        </w:rPr>
+      </w:pPr>
+      <w:r>
+        <w:rPr>
+          <w:rFonts w:ascii="微软雅黑" w:eastAsia="微软雅黑" w:hAnsi="微软雅黑" w:hint="eastAsia"/>
+          <w:b/>
+          <w:sz w:val="30"/>
+          <w:szCs w:val="30"/>
+        </w:rPr>
+        <w:t>《我赢商城》是前期学习的知识的综合应用。相对于未来工作项目具有非常好的代表性。因此大家务必充分重视，不要落后进度。如果和工作经验以及工资挂钩，评估如下：</w:t>
+      </w:r>
+    </w:p>
+    <w:tbl>
+      <w:tblPr>
+        <w:tblStyle w:val="a6"/>
+        <w:tblW w:w="0" w:type="auto"/>
+        <w:tblInd w:w="420" w:type="dxa"/>
+        <w:tblLook w:val="04A0"/>
+      </w:tblPr>
+      <w:tblGrid>
+        <w:gridCol w:w="5500"/>
+        <w:gridCol w:w="3686"/>
+        <w:gridCol w:w="2976"/>
+        <w:gridCol w:w="3032"/>
+      </w:tblGrid>
+      <w:tr>
+        <w:trPr>
+          <w:trHeight w:hRule="exact" w:val="510"/>
+        </w:trPr>
+        <w:tc>
+          <w:tcPr>
+            <w:tcW w:w="5500" w:type="dxa"/>
+          </w:tcPr>
+          <w:p>
+            <w:pPr>
+              <w:pStyle w:val="a5"/>
+              <w:spacing w:line="400" w:lineRule="exact"/>
+              <w:ind w:firstLineChars="0" w:firstLine="0"/>
+              <w:rPr>
+                <w:rFonts w:ascii="微软雅黑" w:eastAsia="微软雅黑" w:hAnsi="微软雅黑" w:hint="eastAsia"/>
+                <w:b/>
+                <w:sz w:val="24"/>
+                <w:szCs w:val="24"/>
+              </w:rPr>
+            </w:pPr>
+            <w:r>
+              <w:rPr>
+                <w:rFonts w:ascii="微软雅黑" w:eastAsia="微软雅黑" w:hAnsi="微软雅黑" w:hint="eastAsia"/>
+                <w:b/>
+                <w:sz w:val="24"/>
+                <w:szCs w:val="24"/>
+              </w:rPr>
+              <w:t>程度</w:t>
+            </w:r>
+          </w:p>
+        </w:tc>
+        <w:tc>
+          <w:tcPr>
+            <w:tcW w:w="3686" w:type="dxa"/>
+          </w:tcPr>
+          <w:p>
+            <w:pPr>
+              <w:pStyle w:val="a5"/>
+              <w:spacing w:line="400" w:lineRule="exact"/>
+              <w:ind w:firstLineChars="0" w:firstLine="0"/>
+              <w:rPr>
+                <w:rFonts w:ascii="微软雅黑" w:eastAsia="微软雅黑" w:hAnsi="微软雅黑" w:hint="eastAsia"/>
+                <w:b/>
+                <w:sz w:val="24"/>
+                <w:szCs w:val="24"/>
+              </w:rPr>
+            </w:pPr>
+            <w:r>
+              <w:rPr>
+                <w:rFonts w:ascii="微软雅黑" w:eastAsia="微软雅黑" w:hAnsi="微软雅黑" w:hint="eastAsia"/>
+                <w:b/>
+                <w:sz w:val="24"/>
+                <w:szCs w:val="24"/>
+              </w:rPr>
+              <w:t>评分</w:t>
+            </w:r>
+          </w:p>
+        </w:tc>
+        <w:tc>
+          <w:tcPr>
+            <w:tcW w:w="2976" w:type="dxa"/>
+          </w:tcPr>
+          <w:p>
+            <w:pPr>
+              <w:pStyle w:val="a5"/>
+              <w:spacing w:line="400" w:lineRule="exact"/>
+              <w:ind w:firstLineChars="0" w:firstLine="0"/>
+              <w:rPr>
+                <w:rFonts w:ascii="微软雅黑" w:eastAsia="微软雅黑" w:hAnsi="微软雅黑" w:hint="eastAsia"/>
+                <w:b/>
+                <w:sz w:val="24"/>
+                <w:szCs w:val="24"/>
+              </w:rPr>
+            </w:pPr>
+            <w:r>
+              <w:rPr>
+                <w:rFonts w:ascii="微软雅黑" w:eastAsia="微软雅黑" w:hAnsi="微软雅黑" w:hint="eastAsia"/>
+                <w:b/>
+                <w:sz w:val="24"/>
+                <w:szCs w:val="24"/>
+              </w:rPr>
+              <w:t>相对工作经验</w:t>
+            </w:r>
+          </w:p>
+        </w:tc>
+        <w:tc>
+          <w:tcPr>
+            <w:tcW w:w="3032" w:type="dxa"/>
+          </w:tcPr>
+          <w:p>
+            <w:pPr>
+              <w:pStyle w:val="a5"/>
+              <w:spacing w:line="400" w:lineRule="exact"/>
+              <w:ind w:firstLineChars="0" w:firstLine="0"/>
+              <w:rPr>
+                <w:rFonts w:ascii="微软雅黑" w:eastAsia="微软雅黑" w:hAnsi="微软雅黑" w:hint="eastAsia"/>
+                <w:b/>
+                <w:sz w:val="24"/>
+                <w:szCs w:val="24"/>
+              </w:rPr>
+            </w:pPr>
+            <w:r>
+              <w:rPr>
+                <w:rFonts w:ascii="微软雅黑" w:eastAsia="微软雅黑" w:hAnsi="微软雅黑" w:hint="eastAsia"/>
+                <w:b/>
+                <w:sz w:val="24"/>
+                <w:szCs w:val="24"/>
+              </w:rPr>
+              <w:t>工资（北京）</w:t>
+            </w:r>
+          </w:p>
+        </w:tc>
+      </w:tr>
+      <w:tr>
+        <w:trPr>
+          <w:trHeight w:hRule="exact" w:val="510"/>
+        </w:trPr>
+        <w:tc>
+          <w:tcPr>
+            <w:tcW w:w="5500" w:type="dxa"/>
+          </w:tcPr>
+          <w:p>
+            <w:pPr>
+              <w:pStyle w:val="a5"/>
+              <w:spacing w:line="400" w:lineRule="exact"/>
+              <w:ind w:firstLineChars="0" w:firstLine="0"/>
+              <w:rPr>
+                <w:rFonts w:ascii="微软雅黑" w:eastAsia="微软雅黑" w:hAnsi="微软雅黑" w:hint="eastAsia"/>
+                <w:b/>
+                <w:sz w:val="24"/>
+                <w:szCs w:val="24"/>
+              </w:rPr>
+            </w:pPr>
+            <w:r>
+              <w:rPr>
+                <w:rFonts w:ascii="微软雅黑" w:eastAsia="微软雅黑" w:hAnsi="微软雅黑" w:hint="eastAsia"/>
+                <w:b/>
+                <w:sz w:val="24"/>
+                <w:szCs w:val="24"/>
+              </w:rPr>
+              <w:t>项目代码大部分能“看懂”</w:t>
+            </w:r>
+          </w:p>
+        </w:tc>
+        <w:tc>
+          <w:tcPr>
+            <w:tcW w:w="3686" w:type="dxa"/>
+          </w:tcPr>
+          <w:p>
+            <w:pPr>
+              <w:pStyle w:val="a5"/>
+              <w:spacing w:line="400" w:lineRule="exact"/>
+              <w:ind w:firstLineChars="0" w:firstLine="0"/>
+              <w:rPr>
+                <w:rFonts w:ascii="微软雅黑" w:eastAsia="微软雅黑" w:hAnsi="微软雅黑" w:hint="eastAsia"/>
+                <w:b/>
+                <w:sz w:val="24"/>
+                <w:szCs w:val="24"/>
+              </w:rPr>
+            </w:pPr>
+            <w:r>
+              <w:rPr>
+                <w:rFonts w:ascii="微软雅黑" w:eastAsia="微软雅黑" w:hAnsi="微软雅黑" w:hint="eastAsia"/>
+                <w:b/>
+                <w:sz w:val="24"/>
+                <w:szCs w:val="24"/>
+              </w:rPr>
+              <w:t>介于及格不及格之间</w:t>
+            </w:r>
+          </w:p>
+        </w:tc>
+        <w:tc>
+          <w:tcPr>
+            <w:tcW w:w="2976" w:type="dxa"/>
+          </w:tcPr>
+          <w:p>
+            <w:pPr>
+              <w:pStyle w:val="a5"/>
+              <w:spacing w:line="400" w:lineRule="exact"/>
+              <w:ind w:firstLineChars="0" w:firstLine="0"/>
+              <w:rPr>
+                <w:rFonts w:ascii="微软雅黑" w:eastAsia="微软雅黑" w:hAnsi="微软雅黑" w:hint="eastAsia"/>
+                <w:b/>
+                <w:sz w:val="24"/>
+                <w:szCs w:val="24"/>
+              </w:rPr>
+            </w:pPr>
+            <w:r>
+              <w:rPr>
+                <w:rFonts w:ascii="微软雅黑" w:eastAsia="微软雅黑" w:hAnsi="微软雅黑" w:hint="eastAsia"/>
+                <w:b/>
+                <w:sz w:val="24"/>
+                <w:szCs w:val="24"/>
+              </w:rPr>
+              <w:t>仍然需要去企业实习</w:t>
+            </w:r>
+          </w:p>
+        </w:tc>
+        <w:tc>
+          <w:tcPr>
+            <w:tcW w:w="3032" w:type="dxa"/>
+          </w:tcPr>
+          <w:p>
+            <w:pPr>
+              <w:pStyle w:val="a5"/>
+              <w:spacing w:line="400" w:lineRule="exact"/>
+              <w:ind w:firstLineChars="0" w:firstLine="0"/>
+              <w:rPr>
+                <w:rFonts w:ascii="微软雅黑" w:eastAsia="微软雅黑" w:hAnsi="微软雅黑" w:hint="eastAsia"/>
+                <w:b/>
+                <w:sz w:val="24"/>
+                <w:szCs w:val="24"/>
+              </w:rPr>
+            </w:pPr>
+            <w:r>
+              <w:rPr>
+                <w:rFonts w:ascii="微软雅黑" w:eastAsia="微软雅黑" w:hAnsi="微软雅黑" w:hint="eastAsia"/>
+                <w:b/>
+                <w:sz w:val="24"/>
+                <w:szCs w:val="24"/>
+              </w:rPr>
+              <w:t>5k以内</w:t>
+            </w:r>
+          </w:p>
+        </w:tc>
+      </w:tr>
+      <w:tr>
+        <w:trPr>
+          <w:trHeight w:hRule="exact" w:val="510"/>
+        </w:trPr>
+        <w:tc>
+          <w:tcPr>
+            <w:tcW w:w="5500" w:type="dxa"/>
+          </w:tcPr>
+          <w:p>
+            <w:pPr>
+              <w:pStyle w:val="a5"/>
+              <w:spacing w:line="400" w:lineRule="exact"/>
+              <w:ind w:firstLineChars="0" w:firstLine="0"/>
+              <w:rPr>
+                <w:rFonts w:ascii="微软雅黑" w:eastAsia="微软雅黑" w:hAnsi="微软雅黑" w:hint="eastAsia"/>
+                <w:b/>
+                <w:sz w:val="24"/>
+                <w:szCs w:val="24"/>
+              </w:rPr>
+            </w:pPr>
+            <w:r>
+              <w:rPr>
+                <w:rFonts w:ascii="微软雅黑" w:eastAsia="微软雅黑" w:hAnsi="微软雅黑" w:hint="eastAsia"/>
+                <w:b/>
+                <w:sz w:val="24"/>
+                <w:szCs w:val="24"/>
+              </w:rPr>
+              <w:t>项目代码都能</w:t>
+            </w:r>
+            <w:r>
+              <w:rPr>
+                <w:rFonts w:ascii="微软雅黑" w:eastAsia="微软雅黑" w:hAnsi="微软雅黑" w:hint="eastAsia"/>
+                <w:b/>
+                <w:sz w:val="24"/>
+                <w:szCs w:val="24"/>
+              </w:rPr>
+              <w:t>“看懂”</w:t>
+            </w:r>
+          </w:p>
+        </w:tc>
+        <w:tc>
+          <w:tcPr>
+            <w:tcW w:w="3686" w:type="dxa"/>
+          </w:tcPr>
+          <w:p>
+            <w:pPr>
+              <w:pStyle w:val="a5"/>
+              <w:spacing w:line="400" w:lineRule="exact"/>
+              <w:ind w:firstLineChars="0" w:firstLine="0"/>
+              <w:rPr>
+                <w:rFonts w:ascii="微软雅黑" w:eastAsia="微软雅黑" w:hAnsi="微软雅黑" w:hint="eastAsia"/>
+                <w:b/>
+                <w:sz w:val="24"/>
+                <w:szCs w:val="24"/>
+              </w:rPr>
+            </w:pPr>
+            <w:r>
+              <w:rPr>
+                <w:rFonts w:ascii="微软雅黑" w:eastAsia="微软雅黑" w:hAnsi="微软雅黑" w:hint="eastAsia"/>
+                <w:b/>
+                <w:sz w:val="24"/>
+                <w:szCs w:val="24"/>
+              </w:rPr>
+              <w:t>及格水平</w:t>
+            </w:r>
+          </w:p>
+        </w:tc>
+        <w:tc>
+          <w:tcPr>
+            <w:tcW w:w="2976" w:type="dxa"/>
+          </w:tcPr>
+          <w:p>
+            <w:pPr>
+              <w:pStyle w:val="a5"/>
+              <w:spacing w:line="400" w:lineRule="exact"/>
+              <w:ind w:firstLineChars="0" w:firstLine="0"/>
+              <w:rPr>
+                <w:rFonts w:ascii="微软雅黑" w:eastAsia="微软雅黑" w:hAnsi="微软雅黑" w:hint="eastAsia"/>
+                <w:b/>
+                <w:sz w:val="24"/>
+                <w:szCs w:val="24"/>
+              </w:rPr>
+            </w:pPr>
+            <w:r>
+              <w:rPr>
+                <w:rFonts w:ascii="微软雅黑" w:eastAsia="微软雅黑" w:hAnsi="微软雅黑" w:hint="eastAsia"/>
+                <w:b/>
+                <w:sz w:val="24"/>
+                <w:szCs w:val="24"/>
+              </w:rPr>
+              <w:t>半年以内工作经验</w:t>
+            </w:r>
+          </w:p>
+        </w:tc>
+        <w:tc>
+          <w:tcPr>
+            <w:tcW w:w="3032" w:type="dxa"/>
+          </w:tcPr>
+          <w:p>
+            <w:pPr>
+              <w:pStyle w:val="a5"/>
+              <w:spacing w:line="400" w:lineRule="exact"/>
+              <w:ind w:firstLineChars="0" w:firstLine="0"/>
+              <w:rPr>
+                <w:rFonts w:ascii="微软雅黑" w:eastAsia="微软雅黑" w:hAnsi="微软雅黑" w:hint="eastAsia"/>
+                <w:b/>
+                <w:sz w:val="24"/>
+                <w:szCs w:val="24"/>
+              </w:rPr>
+            </w:pPr>
+            <w:r>
+              <w:rPr>
+                <w:rFonts w:ascii="微软雅黑" w:eastAsia="微软雅黑" w:hAnsi="微软雅黑" w:hint="eastAsia"/>
+                <w:b/>
+                <w:sz w:val="24"/>
+                <w:szCs w:val="24"/>
+              </w:rPr>
+              <w:t>6k左右</w:t>
+            </w:r>
+          </w:p>
+        </w:tc>
+      </w:tr>
+      <w:tr>
+        <w:trPr>
+          <w:trHeight w:hRule="exact" w:val="510"/>
+        </w:trPr>
+        <w:tc>
+          <w:tcPr>
+            <w:tcW w:w="5500" w:type="dxa"/>
+          </w:tcPr>
+          <w:p>
+            <w:pPr>
+              <w:pStyle w:val="a5"/>
+              <w:spacing w:line="400" w:lineRule="exact"/>
+              <w:ind w:firstLineChars="0" w:firstLine="0"/>
+              <w:rPr>
+                <w:rFonts w:ascii="微软雅黑" w:eastAsia="微软雅黑" w:hAnsi="微软雅黑" w:hint="eastAsia"/>
+                <w:b/>
+                <w:sz w:val="24"/>
+                <w:szCs w:val="24"/>
+              </w:rPr>
+            </w:pPr>
+            <w:r>
+              <w:rPr>
+                <w:rFonts w:ascii="微软雅黑" w:eastAsia="微软雅黑" w:hAnsi="微软雅黑" w:hint="eastAsia"/>
+                <w:b/>
+                <w:sz w:val="24"/>
+                <w:szCs w:val="24"/>
+              </w:rPr>
+              <w:t>充分理解</w:t>
+            </w:r>
+            <w:r>
+              <w:rPr>
+                <w:rFonts w:ascii="微软雅黑" w:eastAsia="微软雅黑" w:hAnsi="微软雅黑" w:hint="eastAsia"/>
+                <w:b/>
+                <w:sz w:val="24"/>
+                <w:szCs w:val="24"/>
+              </w:rPr>
+              <w:t>可以</w:t>
+            </w:r>
+            <w:r>
+              <w:rPr>
+                <w:rFonts w:ascii="微软雅黑" w:eastAsia="微软雅黑" w:hAnsi="微软雅黑" w:hint="eastAsia"/>
+                <w:b/>
+                <w:sz w:val="24"/>
+                <w:szCs w:val="24"/>
+              </w:rPr>
+              <w:t xml:space="preserve"> “独立编写”</w:t>
+            </w:r>
+          </w:p>
+        </w:tc>
+        <w:tc>
+          <w:tcPr>
+            <w:tcW w:w="3686" w:type="dxa"/>
+          </w:tcPr>
+          <w:p>
+            <w:pPr>
+              <w:pStyle w:val="a5"/>
+              <w:spacing w:line="400" w:lineRule="exact"/>
+              <w:ind w:firstLineChars="0" w:firstLine="0"/>
+              <w:rPr>
+                <w:rFonts w:ascii="微软雅黑" w:eastAsia="微软雅黑" w:hAnsi="微软雅黑" w:hint="eastAsia"/>
+                <w:b/>
+                <w:sz w:val="24"/>
+                <w:szCs w:val="24"/>
+              </w:rPr>
+            </w:pPr>
+            <w:r>
+              <w:rPr>
+                <w:rFonts w:ascii="微软雅黑" w:eastAsia="微软雅黑" w:hAnsi="微软雅黑" w:hint="eastAsia"/>
+                <w:b/>
+                <w:sz w:val="24"/>
+                <w:szCs w:val="24"/>
+              </w:rPr>
+              <w:t>80分水平</w:t>
+            </w:r>
+          </w:p>
+        </w:tc>
+        <w:tc>
+          <w:tcPr>
+            <w:tcW w:w="2976" w:type="dxa"/>
+          </w:tcPr>
+          <w:p>
+            <w:pPr>
+              <w:pStyle w:val="a5"/>
+              <w:spacing w:line="400" w:lineRule="exact"/>
+              <w:ind w:firstLineChars="0" w:firstLine="0"/>
+              <w:rPr>
+                <w:rFonts w:ascii="微软雅黑" w:eastAsia="微软雅黑" w:hAnsi="微软雅黑" w:hint="eastAsia"/>
+                <w:b/>
+                <w:sz w:val="24"/>
+                <w:szCs w:val="24"/>
+              </w:rPr>
+            </w:pPr>
+            <w:r>
+              <w:rPr>
+                <w:rFonts w:ascii="微软雅黑" w:eastAsia="微软雅黑" w:hAnsi="微软雅黑" w:hint="eastAsia"/>
+                <w:b/>
+                <w:sz w:val="24"/>
+                <w:szCs w:val="24"/>
+              </w:rPr>
+              <w:t>半年以上工作经验</w:t>
+            </w:r>
+          </w:p>
+        </w:tc>
+        <w:tc>
+          <w:tcPr>
+            <w:tcW w:w="3032" w:type="dxa"/>
+          </w:tcPr>
+          <w:p>
+            <w:pPr>
+              <w:pStyle w:val="a5"/>
+              <w:spacing w:line="400" w:lineRule="exact"/>
+              <w:ind w:firstLineChars="0" w:firstLine="0"/>
+              <w:rPr>
+                <w:rFonts w:ascii="微软雅黑" w:eastAsia="微软雅黑" w:hAnsi="微软雅黑" w:hint="eastAsia"/>
+                <w:b/>
+                <w:sz w:val="24"/>
+                <w:szCs w:val="24"/>
+              </w:rPr>
+            </w:pPr>
+            <w:r>
+              <w:rPr>
+                <w:rFonts w:ascii="微软雅黑" w:eastAsia="微软雅黑" w:hAnsi="微软雅黑" w:hint="eastAsia"/>
+                <w:b/>
+                <w:sz w:val="24"/>
+                <w:szCs w:val="24"/>
+              </w:rPr>
+              <w:t>9k左右</w:t>
+            </w:r>
+          </w:p>
+        </w:tc>
+      </w:tr>
+      <w:tr>
+        <w:trPr>
+          <w:trHeight w:hRule="exact" w:val="510"/>
+        </w:trPr>
+        <w:tc>
+          <w:tcPr>
+            <w:tcW w:w="5500" w:type="dxa"/>
+          </w:tcPr>
+          <w:p>
+            <w:pPr>
+              <w:pStyle w:val="a5"/>
+              <w:spacing w:line="400" w:lineRule="exact"/>
+              <w:ind w:firstLineChars="0" w:firstLine="0"/>
+              <w:rPr>
+                <w:rFonts w:ascii="微软雅黑" w:eastAsia="微软雅黑" w:hAnsi="微软雅黑" w:hint="eastAsia"/>
+                <w:b/>
+                <w:sz w:val="24"/>
+                <w:szCs w:val="24"/>
+              </w:rPr>
+            </w:pPr>
+            <w:r>
+              <w:rPr>
+                <w:rFonts w:ascii="微软雅黑" w:eastAsia="微软雅黑" w:hAnsi="微软雅黑" w:hint="eastAsia"/>
+                <w:b/>
+                <w:sz w:val="24"/>
+                <w:szCs w:val="24"/>
+              </w:rPr>
+              <w:t>充分理解可以修改编写同类程序</w:t>
+            </w:r>
+          </w:p>
+        </w:tc>
+        <w:tc>
+          <w:tcPr>
+            <w:tcW w:w="3686" w:type="dxa"/>
+          </w:tcPr>
+          <w:p>
+            <w:pPr>
+              <w:pStyle w:val="a5"/>
+              <w:spacing w:line="400" w:lineRule="exact"/>
+              <w:ind w:firstLineChars="0" w:firstLine="0"/>
+              <w:rPr>
+                <w:rFonts w:ascii="微软雅黑" w:eastAsia="微软雅黑" w:hAnsi="微软雅黑" w:hint="eastAsia"/>
+                <w:b/>
+                <w:sz w:val="24"/>
+                <w:szCs w:val="24"/>
+              </w:rPr>
+            </w:pPr>
+            <w:r>
+              <w:rPr>
+                <w:rFonts w:ascii="微软雅黑" w:eastAsia="微软雅黑" w:hAnsi="微软雅黑" w:hint="eastAsia"/>
+                <w:b/>
+                <w:sz w:val="24"/>
+                <w:szCs w:val="24"/>
+              </w:rPr>
+              <w:t>90分以上</w:t>
+            </w:r>
+          </w:p>
+        </w:tc>
+        <w:tc>
+          <w:tcPr>
+            <w:tcW w:w="2976" w:type="dxa"/>
+          </w:tcPr>
+          <w:p>
+            <w:pPr>
+              <w:pStyle w:val="a5"/>
+              <w:spacing w:line="400" w:lineRule="exact"/>
+              <w:ind w:firstLineChars="0" w:firstLine="0"/>
+              <w:rPr>
+                <w:rFonts w:ascii="微软雅黑" w:eastAsia="微软雅黑" w:hAnsi="微软雅黑" w:hint="eastAsia"/>
+                <w:b/>
+                <w:sz w:val="24"/>
+                <w:szCs w:val="24"/>
+              </w:rPr>
+            </w:pPr>
+            <w:r>
+              <w:rPr>
+                <w:rFonts w:ascii="微软雅黑" w:eastAsia="微软雅黑" w:hAnsi="微软雅黑" w:hint="eastAsia"/>
+                <w:b/>
+                <w:sz w:val="24"/>
+                <w:szCs w:val="24"/>
+              </w:rPr>
+              <w:t>一年工作经验</w:t>
+            </w:r>
+          </w:p>
+        </w:tc>
+        <w:tc>
+          <w:tcPr>
+            <w:tcW w:w="3032" w:type="dxa"/>
+          </w:tcPr>
+          <w:p>
+            <w:pPr>
+              <w:pStyle w:val="a5"/>
+              <w:spacing w:line="400" w:lineRule="exact"/>
+              <w:ind w:firstLineChars="0" w:firstLine="0"/>
+              <w:rPr>
+                <w:rFonts w:ascii="微软雅黑" w:eastAsia="微软雅黑" w:hAnsi="微软雅黑" w:hint="eastAsia"/>
+                <w:b/>
+                <w:sz w:val="24"/>
+                <w:szCs w:val="24"/>
+              </w:rPr>
+            </w:pPr>
+            <w:r>
+              <w:rPr>
+                <w:rFonts w:ascii="微软雅黑" w:eastAsia="微软雅黑" w:hAnsi="微软雅黑" w:hint="eastAsia"/>
+                <w:b/>
+                <w:sz w:val="24"/>
+                <w:szCs w:val="24"/>
+              </w:rPr>
+              <w:t>12k左右</w:t>
+            </w:r>
+          </w:p>
+        </w:tc>
+      </w:tr>
+      <w:tr>
+        <w:trPr>
+          <w:trHeight w:hRule="exact" w:val="510"/>
+        </w:trPr>
+        <w:tc>
+          <w:tcPr>
+            <w:tcW w:w="5500" w:type="dxa"/>
+          </w:tcPr>
+          <w:p>
+            <w:pPr>
+              <w:pStyle w:val="a5"/>
+              <w:spacing w:line="400" w:lineRule="exact"/>
+              <w:ind w:firstLineChars="0" w:firstLine="0"/>
+              <w:rPr>
+                <w:rFonts w:ascii="微软雅黑" w:eastAsia="微软雅黑" w:hAnsi="微软雅黑" w:hint="eastAsia"/>
+                <w:b/>
+                <w:sz w:val="24"/>
+                <w:szCs w:val="24"/>
+              </w:rPr>
+            </w:pPr>
+            <w:r>
+              <w:rPr>
+                <w:rFonts w:ascii="微软雅黑" w:eastAsia="微软雅黑" w:hAnsi="微软雅黑" w:hint="eastAsia"/>
+                <w:b/>
+                <w:sz w:val="24"/>
+                <w:szCs w:val="24"/>
+              </w:rPr>
+              <w:t>可以编写同类程序且知识点掌握灵活全面</w:t>
+            </w:r>
+          </w:p>
+        </w:tc>
+        <w:tc>
+          <w:tcPr>
+            <w:tcW w:w="3686" w:type="dxa"/>
+          </w:tcPr>
+          <w:p>
+            <w:pPr>
+              <w:pStyle w:val="a5"/>
+              <w:spacing w:line="400" w:lineRule="exact"/>
+              <w:ind w:firstLineChars="0" w:firstLine="0"/>
+              <w:rPr>
+                <w:rFonts w:ascii="微软雅黑" w:eastAsia="微软雅黑" w:hAnsi="微软雅黑" w:hint="eastAsia"/>
+                <w:b/>
+                <w:sz w:val="24"/>
+                <w:szCs w:val="24"/>
+              </w:rPr>
+            </w:pPr>
+            <w:r>
+              <w:rPr>
+                <w:rFonts w:ascii="微软雅黑" w:eastAsia="微软雅黑" w:hAnsi="微软雅黑" w:hint="eastAsia"/>
+                <w:b/>
+                <w:sz w:val="24"/>
+                <w:szCs w:val="24"/>
+              </w:rPr>
+              <w:t>100满分</w:t>
+            </w:r>
+          </w:p>
+        </w:tc>
+        <w:tc>
+          <w:tcPr>
+            <w:tcW w:w="2976" w:type="dxa"/>
+          </w:tcPr>
+          <w:p>
+            <w:pPr>
+              <w:pStyle w:val="a5"/>
+              <w:spacing w:line="400" w:lineRule="exact"/>
+              <w:ind w:firstLineChars="0" w:firstLine="0"/>
+              <w:rPr>
+                <w:rFonts w:ascii="微软雅黑" w:eastAsia="微软雅黑" w:hAnsi="微软雅黑" w:hint="eastAsia"/>
+                <w:b/>
+                <w:sz w:val="24"/>
+                <w:szCs w:val="24"/>
+              </w:rPr>
+            </w:pPr>
+            <w:r>
+              <w:rPr>
+                <w:rFonts w:ascii="微软雅黑" w:eastAsia="微软雅黑" w:hAnsi="微软雅黑" w:hint="eastAsia"/>
+                <w:b/>
+                <w:sz w:val="24"/>
+                <w:szCs w:val="24"/>
+              </w:rPr>
+              <w:t>一年以上工作经验</w:t>
+            </w:r>
+          </w:p>
+        </w:tc>
+        <w:tc>
+          <w:tcPr>
+            <w:tcW w:w="3032" w:type="dxa"/>
+          </w:tcPr>
+          <w:p>
+            <w:pPr>
+              <w:pStyle w:val="a5"/>
+              <w:spacing w:line="400" w:lineRule="exact"/>
+              <w:ind w:firstLineChars="0" w:firstLine="0"/>
+              <w:rPr>
+                <w:rFonts w:ascii="微软雅黑" w:eastAsia="微软雅黑" w:hAnsi="微软雅黑" w:hint="eastAsia"/>
+                <w:b/>
+                <w:sz w:val="24"/>
+                <w:szCs w:val="24"/>
+              </w:rPr>
+            </w:pPr>
+            <w:r>
+              <w:rPr>
+                <w:rFonts w:ascii="微软雅黑" w:eastAsia="微软雅黑" w:hAnsi="微软雅黑" w:hint="eastAsia"/>
+                <w:b/>
+                <w:sz w:val="24"/>
+                <w:szCs w:val="24"/>
+              </w:rPr>
+              <w:t>15k左右</w:t>
+            </w:r>
+          </w:p>
+        </w:tc>
+      </w:tr>
+      <w:tr>
+        <w:trPr>
+          <w:trHeight w:hRule="exact" w:val="1298"/>
+        </w:trPr>
+        <w:tc>
+          <w:tcPr>
+            <w:tcW w:w="5500" w:type="dxa"/>
+          </w:tcPr>
+          <w:p>
+            <w:pPr>
+              <w:pStyle w:val="a5"/>
+              <w:spacing w:line="400" w:lineRule="exact"/>
+              <w:ind w:firstLineChars="0" w:firstLine="0"/>
+              <w:rPr>
+                <w:rFonts w:ascii="微软雅黑" w:eastAsia="微软雅黑" w:hAnsi="微软雅黑" w:hint="eastAsia"/>
+                <w:b/>
+                <w:sz w:val="24"/>
+                <w:szCs w:val="24"/>
+              </w:rPr>
+            </w:pPr>
+            <w:r>
+              <w:rPr>
+                <w:rFonts w:ascii="微软雅黑" w:eastAsia="微软雅黑" w:hAnsi="微软雅黑" w:hint="eastAsia"/>
+                <w:b/>
+                <w:sz w:val="24"/>
+                <w:szCs w:val="24"/>
+              </w:rPr>
+              <w:t>满足以上程度且可以向同事清晰描述你的代码</w:t>
+            </w:r>
+          </w:p>
+          <w:p>
+            <w:pPr>
+              <w:pStyle w:val="a5"/>
+              <w:spacing w:line="400" w:lineRule="exact"/>
+              <w:ind w:firstLineChars="0" w:firstLine="0"/>
+              <w:rPr>
+                <w:rFonts w:ascii="微软雅黑" w:eastAsia="微软雅黑" w:hAnsi="微软雅黑" w:hint="eastAsia"/>
+                <w:b/>
+                <w:sz w:val="24"/>
+                <w:szCs w:val="24"/>
+              </w:rPr>
+            </w:pPr>
+            <w:r>
+              <w:rPr>
+                <w:rFonts w:ascii="微软雅黑" w:eastAsia="微软雅黑" w:hAnsi="微软雅黑" w:hint="eastAsia"/>
+                <w:b/>
+                <w:sz w:val="24"/>
+                <w:szCs w:val="24"/>
+              </w:rPr>
+              <w:t>自己的代码都有清晰的积累保存和注释</w:t>
+            </w:r>
+          </w:p>
+          <w:p>
+            <w:pPr>
+              <w:pStyle w:val="a5"/>
+              <w:spacing w:line="400" w:lineRule="exact"/>
+              <w:ind w:firstLineChars="0" w:firstLine="0"/>
+              <w:rPr>
+                <w:rFonts w:ascii="微软雅黑" w:eastAsia="微软雅黑" w:hAnsi="微软雅黑" w:hint="eastAsia"/>
+                <w:b/>
+                <w:sz w:val="24"/>
+                <w:szCs w:val="24"/>
+              </w:rPr>
+            </w:pPr>
+            <w:r>
+              <w:rPr>
+                <w:rFonts w:ascii="微软雅黑" w:eastAsia="微软雅黑" w:hAnsi="微软雅黑" w:hint="eastAsia"/>
+                <w:b/>
+                <w:sz w:val="24"/>
+                <w:szCs w:val="24"/>
+              </w:rPr>
+              <w:t>代码结构进行了优化，能尽量解耦程序逻辑</w:t>
+            </w:r>
+          </w:p>
+        </w:tc>
+        <w:tc>
+          <w:tcPr>
+            <w:tcW w:w="3686" w:type="dxa"/>
+          </w:tcPr>
+          <w:p>
+            <w:pPr>
+              <w:pStyle w:val="a5"/>
+              <w:spacing w:line="400" w:lineRule="exact"/>
+              <w:ind w:firstLineChars="0" w:firstLine="0"/>
+              <w:rPr>
+                <w:rFonts w:ascii="微软雅黑" w:eastAsia="微软雅黑" w:hAnsi="微软雅黑" w:hint="eastAsia"/>
+                <w:b/>
+                <w:sz w:val="24"/>
+                <w:szCs w:val="24"/>
+              </w:rPr>
+            </w:pPr>
+          </w:p>
+          <w:p>
+            <w:pPr>
+              <w:pStyle w:val="a5"/>
+              <w:spacing w:line="400" w:lineRule="exact"/>
+              <w:ind w:firstLineChars="0" w:firstLine="0"/>
+              <w:rPr>
+                <w:rFonts w:ascii="微软雅黑" w:eastAsia="微软雅黑" w:hAnsi="微软雅黑" w:hint="eastAsia"/>
+                <w:b/>
+                <w:sz w:val="24"/>
+                <w:szCs w:val="24"/>
+              </w:rPr>
+            </w:pPr>
+            <w:r>
+              <w:rPr>
+                <w:rFonts w:ascii="微软雅黑" w:eastAsia="微软雅黑" w:hAnsi="微软雅黑" w:hint="eastAsia"/>
+                <w:b/>
+                <w:sz w:val="24"/>
+                <w:szCs w:val="24"/>
+              </w:rPr>
+              <w:t>150分</w:t>
+            </w:r>
+          </w:p>
+        </w:tc>
+        <w:tc>
+          <w:tcPr>
+            <w:tcW w:w="2976" w:type="dxa"/>
+          </w:tcPr>
+          <w:p>
+            <w:pPr>
+              <w:pStyle w:val="a5"/>
+              <w:spacing w:line="400" w:lineRule="exact"/>
+              <w:ind w:firstLineChars="0" w:firstLine="0"/>
+              <w:rPr>
+                <w:rFonts w:ascii="微软雅黑" w:eastAsia="微软雅黑" w:hAnsi="微软雅黑" w:hint="eastAsia"/>
+                <w:b/>
+                <w:sz w:val="24"/>
+                <w:szCs w:val="24"/>
+              </w:rPr>
+            </w:pPr>
+          </w:p>
+          <w:p>
+            <w:pPr>
+              <w:pStyle w:val="a5"/>
+              <w:spacing w:line="400" w:lineRule="exact"/>
+              <w:ind w:firstLineChars="0" w:firstLine="0"/>
+              <w:rPr>
+                <w:rFonts w:ascii="微软雅黑" w:eastAsia="微软雅黑" w:hAnsi="微软雅黑" w:hint="eastAsia"/>
+                <w:b/>
+                <w:sz w:val="24"/>
+                <w:szCs w:val="24"/>
+              </w:rPr>
+            </w:pPr>
+            <w:r>
+              <w:rPr>
+                <w:rFonts w:ascii="微软雅黑" w:eastAsia="微软雅黑" w:hAnsi="微软雅黑" w:hint="eastAsia"/>
+                <w:b/>
+                <w:sz w:val="24"/>
+                <w:szCs w:val="24"/>
+              </w:rPr>
+              <w:t>2年工作经验</w:t>
+            </w:r>
+          </w:p>
+        </w:tc>
+        <w:tc>
+          <w:tcPr>
+            <w:tcW w:w="3032" w:type="dxa"/>
+          </w:tcPr>
+          <w:p>
+            <w:pPr>
+              <w:pStyle w:val="a5"/>
+              <w:spacing w:line="400" w:lineRule="exact"/>
+              <w:ind w:firstLineChars="0" w:firstLine="0"/>
+              <w:rPr>
+                <w:rFonts w:ascii="微软雅黑" w:eastAsia="微软雅黑" w:hAnsi="微软雅黑" w:hint="eastAsia"/>
+                <w:b/>
+                <w:sz w:val="24"/>
+                <w:szCs w:val="24"/>
+              </w:rPr>
+            </w:pPr>
+          </w:p>
+          <w:p>
+            <w:pPr>
+              <w:pStyle w:val="a5"/>
+              <w:spacing w:line="400" w:lineRule="exact"/>
+              <w:ind w:firstLineChars="0" w:firstLine="0"/>
+              <w:rPr>
+                <w:rFonts w:ascii="微软雅黑" w:eastAsia="微软雅黑" w:hAnsi="微软雅黑" w:hint="eastAsia"/>
+                <w:b/>
+                <w:sz w:val="24"/>
+                <w:szCs w:val="24"/>
+              </w:rPr>
+            </w:pPr>
+            <w:r>
+              <w:rPr>
+                <w:rFonts w:ascii="微软雅黑" w:eastAsia="微软雅黑" w:hAnsi="微软雅黑" w:hint="eastAsia"/>
+                <w:b/>
+                <w:sz w:val="24"/>
+                <w:szCs w:val="24"/>
+              </w:rPr>
+              <w:t>20k左右</w:t>
+            </w:r>
+          </w:p>
+        </w:tc>
+      </w:tr>
+    </w:tbl>
+    <w:p>
+      <w:pPr>
+        <w:rPr>
+          <w:rFonts w:ascii="微软雅黑" w:eastAsia="微软雅黑" w:hAnsi="微软雅黑"/>
+          <w:b/>
+          <w:sz w:val="32"/>
+          <w:szCs w:val="32"/>
+        </w:rPr>
+      </w:pPr>
     </w:p>
     <w:sectPr>
       <w:pgSz w:w="16838" w:h="11906" w:orient="landscape"/>
@@ -864,6 +2543,367 @@
     </w:p>
   </w:footnote>
 </w:footnotes>
+</file>
+
+<file path=word/numbering.xml><?xml version="1.0" encoding="utf-8"?>
+<w:numbering xmlns:ve="http://schemas.openxmlformats.org/markup-compatibility/2006" xmlns:o="urn:schemas-microsoft-com:office:office" xmlns:r="http://schemas.openxmlformats.org/officeDocument/2006/relationships" xmlns:m="http://schemas.openxmlformats.org/officeDocument/2006/math" xmlns:v="urn:schemas-microsoft-com:vml" xmlns:wp="http://schemas.openxmlformats.org/drawingml/2006/wordprocessingDrawing" xmlns:w10="urn:schemas-microsoft-com:office:word" xmlns:w="http://schemas.openxmlformats.org/wordprocessingml/2006/main" xmlns:wne="http://schemas.microsoft.com/office/word/2006/wordml">
+  <w:abstractNum w:abstractNumId="0">
+    <w:nsid w:val="0D9658A7"/>
+    <w:multiLevelType w:val="hybridMultilevel"/>
+    <w:tmpl w:val="690213C0"/>
+    <w:lvl w:ilvl="0" w:tplc="0409000F">
+      <w:start w:val="1"/>
+      <w:numFmt w:val="decimal"/>
+      <w:lvlText w:val="%1."/>
+      <w:lvlJc w:val="left"/>
+      <w:pPr>
+        <w:ind w:left="420" w:hanging="420"/>
+      </w:pPr>
+    </w:lvl>
+    <w:lvl w:ilvl="1" w:tplc="04090019" w:tentative="1">
+      <w:start w:val="1"/>
+      <w:numFmt w:val="lowerLetter"/>
+      <w:lvlText w:val="%2)"/>
+      <w:lvlJc w:val="left"/>
+      <w:pPr>
+        <w:ind w:left="840" w:hanging="420"/>
+      </w:pPr>
+    </w:lvl>
+    <w:lvl w:ilvl="2" w:tplc="0409001B" w:tentative="1">
+      <w:start w:val="1"/>
+      <w:numFmt w:val="lowerRoman"/>
+      <w:lvlText w:val="%3."/>
+      <w:lvlJc w:val="right"/>
+      <w:pPr>
+        <w:ind w:left="1260" w:hanging="420"/>
+      </w:pPr>
+    </w:lvl>
+    <w:lvl w:ilvl="3" w:tplc="0409000F" w:tentative="1">
+      <w:start w:val="1"/>
+      <w:numFmt w:val="decimal"/>
+      <w:lvlText w:val="%4."/>
+      <w:lvlJc w:val="left"/>
+      <w:pPr>
+        <w:ind w:left="1680" w:hanging="420"/>
+      </w:pPr>
+    </w:lvl>
+    <w:lvl w:ilvl="4" w:tplc="04090019" w:tentative="1">
+      <w:start w:val="1"/>
+      <w:numFmt w:val="lowerLetter"/>
+      <w:lvlText w:val="%5)"/>
+      <w:lvlJc w:val="left"/>
+      <w:pPr>
+        <w:ind w:left="2100" w:hanging="420"/>
+      </w:pPr>
+    </w:lvl>
+    <w:lvl w:ilvl="5" w:tplc="0409001B" w:tentative="1">
+      <w:start w:val="1"/>
+      <w:numFmt w:val="lowerRoman"/>
+      <w:lvlText w:val="%6."/>
+      <w:lvlJc w:val="right"/>
+      <w:pPr>
+        <w:ind w:left="2520" w:hanging="420"/>
+      </w:pPr>
+    </w:lvl>
+    <w:lvl w:ilvl="6" w:tplc="0409000F" w:tentative="1">
+      <w:start w:val="1"/>
+      <w:numFmt w:val="decimal"/>
+      <w:lvlText w:val="%7."/>
+      <w:lvlJc w:val="left"/>
+      <w:pPr>
+        <w:ind w:left="2940" w:hanging="420"/>
+      </w:pPr>
+    </w:lvl>
+    <w:lvl w:ilvl="7" w:tplc="04090019" w:tentative="1">
+      <w:start w:val="1"/>
+      <w:numFmt w:val="lowerLetter"/>
+      <w:lvlText w:val="%8)"/>
+      <w:lvlJc w:val="left"/>
+      <w:pPr>
+        <w:ind w:left="3360" w:hanging="420"/>
+      </w:pPr>
+    </w:lvl>
+    <w:lvl w:ilvl="8" w:tplc="0409001B" w:tentative="1">
+      <w:start w:val="1"/>
+      <w:numFmt w:val="lowerRoman"/>
+      <w:lvlText w:val="%9."/>
+      <w:lvlJc w:val="right"/>
+      <w:pPr>
+        <w:ind w:left="3780" w:hanging="420"/>
+      </w:pPr>
+    </w:lvl>
+  </w:abstractNum>
+  <w:abstractNum w:abstractNumId="1">
+    <w:nsid w:val="314675CA"/>
+    <w:multiLevelType w:val="hybridMultilevel"/>
+    <w:tmpl w:val="4FDAC6FE"/>
+    <w:lvl w:ilvl="0" w:tplc="0409000F">
+      <w:start w:val="1"/>
+      <w:numFmt w:val="decimal"/>
+      <w:lvlText w:val="%1."/>
+      <w:lvlJc w:val="left"/>
+      <w:pPr>
+        <w:ind w:left="420" w:hanging="420"/>
+      </w:pPr>
+    </w:lvl>
+    <w:lvl w:ilvl="1" w:tplc="04090019" w:tentative="1">
+      <w:start w:val="1"/>
+      <w:numFmt w:val="lowerLetter"/>
+      <w:lvlText w:val="%2)"/>
+      <w:lvlJc w:val="left"/>
+      <w:pPr>
+        <w:ind w:left="840" w:hanging="420"/>
+      </w:pPr>
+    </w:lvl>
+    <w:lvl w:ilvl="2" w:tplc="0409001B" w:tentative="1">
+      <w:start w:val="1"/>
+      <w:numFmt w:val="lowerRoman"/>
+      <w:lvlText w:val="%3."/>
+      <w:lvlJc w:val="right"/>
+      <w:pPr>
+        <w:ind w:left="1260" w:hanging="420"/>
+      </w:pPr>
+    </w:lvl>
+    <w:lvl w:ilvl="3" w:tplc="0409000F" w:tentative="1">
+      <w:start w:val="1"/>
+      <w:numFmt w:val="decimal"/>
+      <w:lvlText w:val="%4."/>
+      <w:lvlJc w:val="left"/>
+      <w:pPr>
+        <w:ind w:left="1680" w:hanging="420"/>
+      </w:pPr>
+    </w:lvl>
+    <w:lvl w:ilvl="4" w:tplc="04090019" w:tentative="1">
+      <w:start w:val="1"/>
+      <w:numFmt w:val="lowerLetter"/>
+      <w:lvlText w:val="%5)"/>
+      <w:lvlJc w:val="left"/>
+      <w:pPr>
+        <w:ind w:left="2100" w:hanging="420"/>
+      </w:pPr>
+    </w:lvl>
+    <w:lvl w:ilvl="5" w:tplc="0409001B" w:tentative="1">
+      <w:start w:val="1"/>
+      <w:numFmt w:val="lowerRoman"/>
+      <w:lvlText w:val="%6."/>
+      <w:lvlJc w:val="right"/>
+      <w:pPr>
+        <w:ind w:left="2520" w:hanging="420"/>
+      </w:pPr>
+    </w:lvl>
+    <w:lvl w:ilvl="6" w:tplc="0409000F" w:tentative="1">
+      <w:start w:val="1"/>
+      <w:numFmt w:val="decimal"/>
+      <w:lvlText w:val="%7."/>
+      <w:lvlJc w:val="left"/>
+      <w:pPr>
+        <w:ind w:left="2940" w:hanging="420"/>
+      </w:pPr>
+    </w:lvl>
+    <w:lvl w:ilvl="7" w:tplc="04090019" w:tentative="1">
+      <w:start w:val="1"/>
+      <w:numFmt w:val="lowerLetter"/>
+      <w:lvlText w:val="%8)"/>
+      <w:lvlJc w:val="left"/>
+      <w:pPr>
+        <w:ind w:left="3360" w:hanging="420"/>
+      </w:pPr>
+    </w:lvl>
+    <w:lvl w:ilvl="8" w:tplc="0409001B" w:tentative="1">
+      <w:start w:val="1"/>
+      <w:numFmt w:val="lowerRoman"/>
+      <w:lvlText w:val="%9."/>
+      <w:lvlJc w:val="right"/>
+      <w:pPr>
+        <w:ind w:left="3780" w:hanging="420"/>
+      </w:pPr>
+    </w:lvl>
+  </w:abstractNum>
+  <w:abstractNum w:abstractNumId="2">
+    <w:nsid w:val="4E3A5FDA"/>
+    <w:multiLevelType w:val="hybridMultilevel"/>
+    <w:tmpl w:val="EF426982"/>
+    <w:lvl w:ilvl="0" w:tplc="0409000F">
+      <w:start w:val="1"/>
+      <w:numFmt w:val="decimal"/>
+      <w:lvlText w:val="%1."/>
+      <w:lvlJc w:val="left"/>
+      <w:pPr>
+        <w:ind w:left="420" w:hanging="420"/>
+      </w:pPr>
+    </w:lvl>
+    <w:lvl w:ilvl="1" w:tplc="04090019" w:tentative="1">
+      <w:start w:val="1"/>
+      <w:numFmt w:val="lowerLetter"/>
+      <w:lvlText w:val="%2)"/>
+      <w:lvlJc w:val="left"/>
+      <w:pPr>
+        <w:ind w:left="840" w:hanging="420"/>
+      </w:pPr>
+    </w:lvl>
+    <w:lvl w:ilvl="2" w:tplc="0409001B" w:tentative="1">
+      <w:start w:val="1"/>
+      <w:numFmt w:val="lowerRoman"/>
+      <w:lvlText w:val="%3."/>
+      <w:lvlJc w:val="right"/>
+      <w:pPr>
+        <w:ind w:left="1260" w:hanging="420"/>
+      </w:pPr>
+    </w:lvl>
+    <w:lvl w:ilvl="3" w:tplc="0409000F" w:tentative="1">
+      <w:start w:val="1"/>
+      <w:numFmt w:val="decimal"/>
+      <w:lvlText w:val="%4."/>
+      <w:lvlJc w:val="left"/>
+      <w:pPr>
+        <w:ind w:left="1680" w:hanging="420"/>
+      </w:pPr>
+    </w:lvl>
+    <w:lvl w:ilvl="4" w:tplc="04090019" w:tentative="1">
+      <w:start w:val="1"/>
+      <w:numFmt w:val="lowerLetter"/>
+      <w:lvlText w:val="%5)"/>
+      <w:lvlJc w:val="left"/>
+      <w:pPr>
+        <w:ind w:left="2100" w:hanging="420"/>
+      </w:pPr>
+    </w:lvl>
+    <w:lvl w:ilvl="5" w:tplc="0409001B" w:tentative="1">
+      <w:start w:val="1"/>
+      <w:numFmt w:val="lowerRoman"/>
+      <w:lvlText w:val="%6."/>
+      <w:lvlJc w:val="right"/>
+      <w:pPr>
+        <w:ind w:left="2520" w:hanging="420"/>
+      </w:pPr>
+    </w:lvl>
+    <w:lvl w:ilvl="6" w:tplc="0409000F" w:tentative="1">
+      <w:start w:val="1"/>
+      <w:numFmt w:val="decimal"/>
+      <w:lvlText w:val="%7."/>
+      <w:lvlJc w:val="left"/>
+      <w:pPr>
+        <w:ind w:left="2940" w:hanging="420"/>
+      </w:pPr>
+    </w:lvl>
+    <w:lvl w:ilvl="7" w:tplc="04090019" w:tentative="1">
+      <w:start w:val="1"/>
+      <w:numFmt w:val="lowerLetter"/>
+      <w:lvlText w:val="%8)"/>
+      <w:lvlJc w:val="left"/>
+      <w:pPr>
+        <w:ind w:left="3360" w:hanging="420"/>
+      </w:pPr>
+    </w:lvl>
+    <w:lvl w:ilvl="8" w:tplc="0409001B" w:tentative="1">
+      <w:start w:val="1"/>
+      <w:numFmt w:val="lowerRoman"/>
+      <w:lvlText w:val="%9."/>
+      <w:lvlJc w:val="right"/>
+      <w:pPr>
+        <w:ind w:left="3780" w:hanging="420"/>
+      </w:pPr>
+    </w:lvl>
+  </w:abstractNum>
+  <w:abstractNum w:abstractNumId="3">
+    <w:nsid w:val="7D36549F"/>
+    <w:multiLevelType w:val="hybridMultilevel"/>
+    <w:tmpl w:val="46C2FCDE"/>
+    <w:lvl w:ilvl="0" w:tplc="0409000F">
+      <w:start w:val="1"/>
+      <w:numFmt w:val="decimal"/>
+      <w:lvlText w:val="%1."/>
+      <w:lvlJc w:val="left"/>
+      <w:pPr>
+        <w:ind w:left="420" w:hanging="420"/>
+      </w:pPr>
+    </w:lvl>
+    <w:lvl w:ilvl="1" w:tplc="04090019" w:tentative="1">
+      <w:start w:val="1"/>
+      <w:numFmt w:val="lowerLetter"/>
+      <w:lvlText w:val="%2)"/>
+      <w:lvlJc w:val="left"/>
+      <w:pPr>
+        <w:ind w:left="840" w:hanging="420"/>
+      </w:pPr>
+    </w:lvl>
+    <w:lvl w:ilvl="2" w:tplc="0409001B" w:tentative="1">
+      <w:start w:val="1"/>
+      <w:numFmt w:val="lowerRoman"/>
+      <w:lvlText w:val="%3."/>
+      <w:lvlJc w:val="right"/>
+      <w:pPr>
+        <w:ind w:left="1260" w:hanging="420"/>
+      </w:pPr>
+    </w:lvl>
+    <w:lvl w:ilvl="3" w:tplc="0409000F" w:tentative="1">
+      <w:start w:val="1"/>
+      <w:numFmt w:val="decimal"/>
+      <w:lvlText w:val="%4."/>
+      <w:lvlJc w:val="left"/>
+      <w:pPr>
+        <w:ind w:left="1680" w:hanging="420"/>
+      </w:pPr>
+    </w:lvl>
+    <w:lvl w:ilvl="4" w:tplc="04090019" w:tentative="1">
+      <w:start w:val="1"/>
+      <w:numFmt w:val="lowerLetter"/>
+      <w:lvlText w:val="%5)"/>
+      <w:lvlJc w:val="left"/>
+      <w:pPr>
+        <w:ind w:left="2100" w:hanging="420"/>
+      </w:pPr>
+    </w:lvl>
+    <w:lvl w:ilvl="5" w:tplc="0409001B" w:tentative="1">
+      <w:start w:val="1"/>
+      <w:numFmt w:val="lowerRoman"/>
+      <w:lvlText w:val="%6."/>
+      <w:lvlJc w:val="right"/>
+      <w:pPr>
+        <w:ind w:left="2520" w:hanging="420"/>
+      </w:pPr>
+    </w:lvl>
+    <w:lvl w:ilvl="6" w:tplc="0409000F" w:tentative="1">
+      <w:start w:val="1"/>
+      <w:numFmt w:val="decimal"/>
+      <w:lvlText w:val="%7."/>
+      <w:lvlJc w:val="left"/>
+      <w:pPr>
+        <w:ind w:left="2940" w:hanging="420"/>
+      </w:pPr>
+    </w:lvl>
+    <w:lvl w:ilvl="7" w:tplc="04090019" w:tentative="1">
+      <w:start w:val="1"/>
+      <w:numFmt w:val="lowerLetter"/>
+      <w:lvlText w:val="%8)"/>
+      <w:lvlJc w:val="left"/>
+      <w:pPr>
+        <w:ind w:left="3360" w:hanging="420"/>
+      </w:pPr>
+    </w:lvl>
+    <w:lvl w:ilvl="8" w:tplc="0409001B" w:tentative="1">
+      <w:start w:val="1"/>
+      <w:numFmt w:val="lowerRoman"/>
+      <w:lvlText w:val="%9."/>
+      <w:lvlJc w:val="right"/>
+      <w:pPr>
+        <w:ind w:left="3780" w:hanging="420"/>
+      </w:pPr>
+    </w:lvl>
+  </w:abstractNum>
+  <w:num w:numId="1">
+    <w:abstractNumId w:val="3"/>
+  </w:num>
+  <w:num w:numId="2">
+    <w:abstractNumId w:val="2"/>
+  </w:num>
+  <w:num w:numId="3">
+    <w:abstractNumId w:val="0"/>
+  </w:num>
+  <w:num w:numId="4">
+    <w:abstractNumId w:val="1"/>
+  </w:num>
+</w:numbering>
 </file>
 
 <file path=word/styles.xml><?xml version="1.0" encoding="utf-8"?>
@@ -1162,6 +3202,39 @@
       <w:szCs w:val="32"/>
     </w:rPr>
   </w:style>
+  <w:style w:type="paragraph" w:styleId="a5">
+    <w:name w:val="List Paragraph"/>
+    <w:basedOn w:val="a"/>
+    <w:uiPriority w:val="34"/>
+    <w:qFormat/>
+    <w:rsid w:val="008F795D"/>
+    <w:pPr>
+      <w:ind w:firstLineChars="200" w:firstLine="420"/>
+    </w:pPr>
+  </w:style>
+  <w:style w:type="table" w:styleId="a6">
+    <w:name w:val="Table Grid"/>
+    <w:basedOn w:val="a1"/>
+    <w:uiPriority w:val="59"/>
+    <w:rsid w:val="0052625D"/>
+    <w:tblPr>
+      <w:tblInd w:w="0" w:type="dxa"/>
+      <w:tblBorders>
+        <w:top w:val="single" w:sz="4" w:space="0" w:color="auto"/>
+        <w:left w:val="single" w:sz="4" w:space="0" w:color="auto"/>
+        <w:bottom w:val="single" w:sz="4" w:space="0" w:color="auto"/>
+        <w:right w:val="single" w:sz="4" w:space="0" w:color="auto"/>
+        <w:insideH w:val="single" w:sz="4" w:space="0" w:color="auto"/>
+        <w:insideV w:val="single" w:sz="4" w:space="0" w:color="auto"/>
+      </w:tblBorders>
+      <w:tblCellMar>
+        <w:top w:w="0" w:type="dxa"/>
+        <w:left w:w="108" w:type="dxa"/>
+        <w:bottom w:w="0" w:type="dxa"/>
+        <w:right w:w="108" w:type="dxa"/>
+      </w:tblCellMar>
+    </w:tblPr>
+  </w:style>
 </w:styles>
 </file>
 
